--- a/explicacion preparacion de datos.docx
+++ b/explicacion preparacion de datos.docx
@@ -7,6 +7,264 @@
         <w:pStyle w:val="Ttulo1"/>
       </w:pPr>
       <w:r>
+        <w:t xml:space="preserve">Avances de la consulta </w:t>
+      </w:r>
+      <w:r>
+        <w:t xml:space="preserve"> anterior</w:t>
+      </w:r>
+    </w:p>
+    <w:p>
+      <w:pPr>
+        <w:pStyle w:val="Ttulo1"/>
+        <w:rPr>
+          <w:rFonts w:asciiTheme="minorHAnsi" w:eastAsiaTheme="minorHAnsi" w:hAnsiTheme="minorHAnsi" w:cstheme="minorBidi"/>
+          <w:color w:val="auto"/>
+          <w:sz w:val="22"/>
+          <w:szCs w:val="22"/>
+        </w:rPr>
+      </w:pPr>
+      <w:r>
+        <w:rPr>
+          <w:rFonts w:asciiTheme="minorHAnsi" w:eastAsiaTheme="minorHAnsi" w:hAnsiTheme="minorHAnsi" w:cstheme="minorBidi"/>
+          <w:color w:val="auto"/>
+          <w:sz w:val="22"/>
+          <w:szCs w:val="22"/>
+        </w:rPr>
+        <w:t>Pregunta enviada al email</w:t>
+      </w:r>
+    </w:p>
+    <w:p>
+      <w:pPr>
+        <w:pStyle w:val="Ttulo1"/>
+        <w:rPr>
+          <w:rFonts w:asciiTheme="minorHAnsi" w:eastAsiaTheme="minorHAnsi" w:hAnsiTheme="minorHAnsi" w:cstheme="minorBidi"/>
+          <w:color w:val="auto"/>
+          <w:sz w:val="22"/>
+          <w:szCs w:val="22"/>
+        </w:rPr>
+      </w:pPr>
+      <w:r>
+        <w:rPr>
+          <w:rFonts w:asciiTheme="minorHAnsi" w:eastAsiaTheme="minorHAnsi" w:hAnsiTheme="minorHAnsi" w:cstheme="minorBidi"/>
+          <w:color w:val="auto"/>
+          <w:sz w:val="22"/>
+          <w:szCs w:val="22"/>
+        </w:rPr>
+        <w:t xml:space="preserve">Respecto a avanzar con la limpieza de los datos de la tesis, pude sacar las filas y columnas que tienen solo valores ceros del dataset, ¿ahora como continuo? Sin embargo todavía hay algunas columnas raras como "Tráfico de </w:t>
+      </w:r>
+      <w:proofErr w:type="spellStart"/>
+      <w:r>
+        <w:rPr>
+          <w:rFonts w:asciiTheme="minorHAnsi" w:eastAsiaTheme="minorHAnsi" w:hAnsiTheme="minorHAnsi" w:cstheme="minorBidi"/>
+          <w:color w:val="auto"/>
+          <w:sz w:val="22"/>
+          <w:szCs w:val="22"/>
+        </w:rPr>
+        <w:t>tablets</w:t>
+      </w:r>
+      <w:proofErr w:type="spellEnd"/>
+      <w:r>
+        <w:rPr>
+          <w:rFonts w:asciiTheme="minorHAnsi" w:eastAsiaTheme="minorHAnsi" w:hAnsiTheme="minorHAnsi" w:cstheme="minorBidi"/>
+          <w:color w:val="auto"/>
+          <w:sz w:val="22"/>
+          <w:szCs w:val="22"/>
+        </w:rPr>
+        <w:t>" la cual tiende a tener ceros y la columna "Usuarios Recurrentes" que tiene ceros los primeros 5 valores, también está la última fila la cual es la única que tiene valores decimales.</w:t>
+      </w:r>
+    </w:p>
+    <w:p>
+      <w:pPr>
+        <w:pStyle w:val="Ttulo1"/>
+        <w:rPr>
+          <w:rFonts w:asciiTheme="minorHAnsi" w:eastAsiaTheme="minorHAnsi" w:hAnsiTheme="minorHAnsi" w:cstheme="minorBidi"/>
+          <w:color w:val="auto"/>
+          <w:sz w:val="22"/>
+          <w:szCs w:val="22"/>
+        </w:rPr>
+      </w:pPr>
+      <w:r>
+        <w:rPr>
+          <w:rFonts w:asciiTheme="minorHAnsi" w:eastAsiaTheme="minorHAnsi" w:hAnsiTheme="minorHAnsi" w:cstheme="minorBidi"/>
+          <w:noProof/>
+          <w:color w:val="auto"/>
+          <w:sz w:val="22"/>
+          <w:szCs w:val="22"/>
+          <w:lang w:eastAsia="es-AR"/>
+        </w:rPr>
+        <w:drawing>
+          <wp:anchor distT="0" distB="0" distL="114300" distR="114300" simplePos="0" relativeHeight="251659264" behindDoc="0" locked="0" layoutInCell="1" allowOverlap="1">
+            <wp:simplePos x="0" y="0"/>
+            <wp:positionH relativeFrom="column">
+              <wp:posOffset>-977900</wp:posOffset>
+            </wp:positionH>
+            <wp:positionV relativeFrom="paragraph">
+              <wp:posOffset>687544</wp:posOffset>
+            </wp:positionV>
+            <wp:extent cx="7429500" cy="2705100"/>
+            <wp:effectExtent l="0" t="0" r="0" b="0"/>
+            <wp:wrapThrough wrapText="bothSides">
+              <wp:wrapPolygon edited="0">
+                <wp:start x="0" y="0"/>
+                <wp:lineTo x="0" y="21448"/>
+                <wp:lineTo x="21545" y="21448"/>
+                <wp:lineTo x="21545" y="0"/>
+                <wp:lineTo x="0" y="0"/>
+              </wp:wrapPolygon>
+            </wp:wrapThrough>
+            <wp:docPr id="2" name="Imagen 2"/>
+            <wp:cNvGraphicFramePr>
+              <a:graphicFrameLocks xmlns:a="http://schemas.openxmlformats.org/drawingml/2006/main" noChangeAspect="1"/>
+            </wp:cNvGraphicFramePr>
+            <a:graphic xmlns:a="http://schemas.openxmlformats.org/drawingml/2006/main">
+              <a:graphicData uri="http://schemas.openxmlformats.org/drawingml/2006/picture">
+                <pic:pic xmlns:pic="http://schemas.openxmlformats.org/drawingml/2006/picture">
+                  <pic:nvPicPr>
+                    <pic:cNvPr id="0" name="Picture 1"/>
+                    <pic:cNvPicPr>
+                      <a:picLocks noChangeAspect="1" noChangeArrowheads="1"/>
+                    </pic:cNvPicPr>
+                  </pic:nvPicPr>
+                  <pic:blipFill>
+                    <a:blip r:embed="rId5">
+                      <a:extLst>
+                        <a:ext uri="{28A0092B-C50C-407E-A947-70E740481C1C}">
+                          <a14:useLocalDpi xmlns:a14="http://schemas.microsoft.com/office/drawing/2010/main" val="0"/>
+                        </a:ext>
+                      </a:extLst>
+                    </a:blip>
+                    <a:srcRect/>
+                    <a:stretch>
+                      <a:fillRect/>
+                    </a:stretch>
+                  </pic:blipFill>
+                  <pic:spPr bwMode="auto">
+                    <a:xfrm>
+                      <a:off x="0" y="0"/>
+                      <a:ext cx="7429500" cy="2705100"/>
+                    </a:xfrm>
+                    <a:prstGeom prst="rect">
+                      <a:avLst/>
+                    </a:prstGeom>
+                    <a:noFill/>
+                    <a:ln>
+                      <a:noFill/>
+                    </a:ln>
+                  </pic:spPr>
+                </pic:pic>
+              </a:graphicData>
+            </a:graphic>
+            <wp14:sizeRelH relativeFrom="page">
+              <wp14:pctWidth>0</wp14:pctWidth>
+            </wp14:sizeRelH>
+            <wp14:sizeRelV relativeFrom="page">
+              <wp14:pctHeight>0</wp14:pctHeight>
+            </wp14:sizeRelV>
+          </wp:anchor>
+        </w:drawing>
+      </w:r>
+      <w:r>
+        <w:rPr>
+          <w:rFonts w:asciiTheme="minorHAnsi" w:eastAsiaTheme="minorHAnsi" w:hAnsiTheme="minorHAnsi" w:cstheme="minorBidi"/>
+          <w:color w:val="auto"/>
+          <w:sz w:val="22"/>
+          <w:szCs w:val="22"/>
+        </w:rPr>
+        <w:t>Usted había mencionado algo referente a un rellenado con datos estadísticos de los ceros o similar, quisiera saber su opinión al respecto.</w:t>
+      </w:r>
+    </w:p>
+    <w:p>
+      <w:r>
+        <w:rPr>
+          <w:noProof/>
+          <w:lang w:eastAsia="es-AR"/>
+        </w:rPr>
+        <w:drawing>
+          <wp:anchor distT="0" distB="0" distL="114300" distR="114300" simplePos="0" relativeHeight="251660288" behindDoc="0" locked="0" layoutInCell="1" allowOverlap="1">
+            <wp:simplePos x="0" y="0"/>
+            <wp:positionH relativeFrom="column">
+              <wp:posOffset>-902970</wp:posOffset>
+            </wp:positionH>
+            <wp:positionV relativeFrom="paragraph">
+              <wp:posOffset>3187700</wp:posOffset>
+            </wp:positionV>
+            <wp:extent cx="7331710" cy="668655"/>
+            <wp:effectExtent l="0" t="0" r="2540" b="0"/>
+            <wp:wrapThrough wrapText="bothSides">
+              <wp:wrapPolygon edited="0">
+                <wp:start x="0" y="0"/>
+                <wp:lineTo x="0" y="20923"/>
+                <wp:lineTo x="21551" y="20923"/>
+                <wp:lineTo x="21551" y="0"/>
+                <wp:lineTo x="0" y="0"/>
+              </wp:wrapPolygon>
+            </wp:wrapThrough>
+            <wp:docPr id="5" name="Imagen 5"/>
+            <wp:cNvGraphicFramePr>
+              <a:graphicFrameLocks xmlns:a="http://schemas.openxmlformats.org/drawingml/2006/main" noChangeAspect="1"/>
+            </wp:cNvGraphicFramePr>
+            <a:graphic xmlns:a="http://schemas.openxmlformats.org/drawingml/2006/main">
+              <a:graphicData uri="http://schemas.openxmlformats.org/drawingml/2006/picture">
+                <pic:pic xmlns:pic="http://schemas.openxmlformats.org/drawingml/2006/picture">
+                  <pic:nvPicPr>
+                    <pic:cNvPr id="0" name="Picture 2"/>
+                    <pic:cNvPicPr>
+                      <a:picLocks noChangeAspect="1" noChangeArrowheads="1"/>
+                    </pic:cNvPicPr>
+                  </pic:nvPicPr>
+                  <pic:blipFill>
+                    <a:blip r:embed="rId6">
+                      <a:extLst>
+                        <a:ext uri="{28A0092B-C50C-407E-A947-70E740481C1C}">
+                          <a14:useLocalDpi xmlns:a14="http://schemas.microsoft.com/office/drawing/2010/main" val="0"/>
+                        </a:ext>
+                      </a:extLst>
+                    </a:blip>
+                    <a:srcRect/>
+                    <a:stretch>
+                      <a:fillRect/>
+                    </a:stretch>
+                  </pic:blipFill>
+                  <pic:spPr bwMode="auto">
+                    <a:xfrm>
+                      <a:off x="0" y="0"/>
+                      <a:ext cx="7331710" cy="668655"/>
+                    </a:xfrm>
+                    <a:prstGeom prst="rect">
+                      <a:avLst/>
+                    </a:prstGeom>
+                    <a:noFill/>
+                    <a:ln>
+                      <a:noFill/>
+                    </a:ln>
+                  </pic:spPr>
+                </pic:pic>
+              </a:graphicData>
+            </a:graphic>
+            <wp14:sizeRelH relativeFrom="page">
+              <wp14:pctWidth>0</wp14:pctWidth>
+            </wp14:sizeRelH>
+            <wp14:sizeRelV relativeFrom="page">
+              <wp14:pctHeight>0</wp14:pctHeight>
+            </wp14:sizeRelV>
+          </wp:anchor>
+        </w:drawing>
+      </w:r>
+      <w:r>
+        <w:t>La última fila es la única que tiene valores en decimal</w:t>
+      </w:r>
+    </w:p>
+    <w:p>
+      <w:r>
+        <w:br w:type="page"/>
+      </w:r>
+    </w:p>
+    <w:p>
+      <w:pPr>
+        <w:pStyle w:val="Ttulo1"/>
+      </w:pPr>
+      <w:r>
+        <w:lastRenderedPageBreak/>
         <w:t xml:space="preserve">Relevamiento del </w:t>
       </w:r>
       <w:r>
@@ -15,6 +273,14 @@
       <w:r>
         <w:t xml:space="preserve"> de datos</w:t>
       </w:r>
+      <w:r>
+        <w:t xml:space="preserve"> de </w:t>
+      </w:r>
+      <w:proofErr w:type="spellStart"/>
+      <w:r>
+        <w:t>wikipedia</w:t>
+      </w:r>
+      <w:proofErr w:type="spellEnd"/>
     </w:p>
     <w:p>
       <w:pPr>
@@ -53,7 +319,7 @@
                     </pic:cNvPicPr>
                   </pic:nvPicPr>
                   <pic:blipFill>
-                    <a:blip r:embed="rId4">
+                    <a:blip r:embed="rId7">
                       <a:extLst>
                         <a:ext uri="{28A0092B-C50C-407E-A947-70E740481C1C}">
                           <a14:useLocalDpi xmlns:a14="http://schemas.microsoft.com/office/drawing/2010/main" val="0"/>
@@ -85,7 +351,32 @@
         </w:drawing>
       </w:r>
     </w:p>
-    <w:p/>
+    <w:p>
+      <w:r>
+        <w:t>Tiene por cada ruta los datos /”ruta” tipo de acceso (</w:t>
+      </w:r>
+      <w:proofErr w:type="spellStart"/>
+      <w:r>
+        <w:t>spyder</w:t>
+      </w:r>
+      <w:proofErr w:type="gramStart"/>
+      <w:r>
+        <w:t>,mobile,desktop</w:t>
+      </w:r>
+      <w:proofErr w:type="spellEnd"/>
+      <w:proofErr w:type="gramEnd"/>
+      <w:r>
+        <w:t xml:space="preserve">) y </w:t>
+      </w:r>
+      <w:proofErr w:type="spellStart"/>
+      <w:r>
+        <w:t>site</w:t>
+      </w:r>
+      <w:proofErr w:type="spellEnd"/>
+      <w:r>
+        <w:t>, country</w:t>
+      </w:r>
+    </w:p>
     <w:p>
       <w:pPr>
         <w:shd w:val="clear" w:color="auto" w:fill="FFFFFF"/>
@@ -287,6 +578,98 @@
     </w:p>
     <w:p>
       <w:pPr>
+        <w:pStyle w:val="Ttulo1"/>
+        <w:rPr>
+          <w:rFonts w:eastAsia="Times New Roman"/>
+          <w:b/>
+          <w:color w:val="auto"/>
+          <w:lang w:eastAsia="es-AR"/>
+        </w:rPr>
+      </w:pPr>
+      <w:r>
+        <w:rPr>
+          <w:rFonts w:eastAsia="Times New Roman"/>
+          <w:b/>
+          <w:color w:val="auto"/>
+          <w:lang w:eastAsia="es-AR"/>
+        </w:rPr>
+        <w:t xml:space="preserve">Mis datos son así </w:t>
+      </w:r>
+      <w:r>
+        <w:rPr>
+          <w:rFonts w:eastAsia="Times New Roman"/>
+          <w:b/>
+          <w:color w:val="auto"/>
+          <w:lang w:eastAsia="es-AR"/>
+        </w:rPr>
+        <w:t xml:space="preserve">en </w:t>
+      </w:r>
+      <w:r>
+        <w:rPr>
+          <w:rFonts w:eastAsia="Times New Roman"/>
+          <w:b/>
+          <w:color w:val="auto"/>
+          <w:lang w:eastAsia="es-AR"/>
+        </w:rPr>
+        <w:t>General de todas las páginas</w:t>
+      </w:r>
+    </w:p>
+    <w:p>
+      <w:pPr>
+        <w:rPr>
+          <w:lang w:eastAsia="es-AR"/>
+        </w:rPr>
+      </w:pPr>
+    </w:p>
+    <w:p>
+      <w:pPr>
+        <w:rPr>
+          <w:lang w:eastAsia="es-AR"/>
+        </w:rPr>
+      </w:pPr>
+      <w:r>
+        <w:rPr>
+          <w:lang w:eastAsia="es-AR"/>
+        </w:rPr>
+        <w:t>De todos los usuarios</w:t>
+      </w:r>
+      <w:proofErr w:type="gramStart"/>
+      <w:r>
+        <w:rPr>
+          <w:lang w:eastAsia="es-AR"/>
+        </w:rPr>
+        <w:t>,(</w:t>
+      </w:r>
+      <w:proofErr w:type="gramEnd"/>
+      <w:r>
+        <w:rPr>
+          <w:lang w:eastAsia="es-AR"/>
+        </w:rPr>
+        <w:t xml:space="preserve">12 </w:t>
+      </w:r>
+      <w:r>
+        <w:rPr>
+          <w:lang w:eastAsia="es-AR"/>
+        </w:rPr>
+        <w:t xml:space="preserve">distintos tipos de usuarios), pero </w:t>
+      </w:r>
+      <w:r>
+        <w:rPr>
+          <w:b/>
+          <w:highlight w:val="yellow"/>
+          <w:lang w:eastAsia="es-AR"/>
+        </w:rPr>
+        <w:t>NO</w:t>
+      </w:r>
+      <w:r>
+        <w:rPr>
+          <w:lang w:eastAsia="es-AR"/>
+        </w:rPr>
+        <w:t xml:space="preserve"> por ruta /”ruta”</w:t>
+      </w:r>
+    </w:p>
+    <w:p>
+      <w:pPr>
         <w:shd w:val="clear" w:color="auto" w:fill="FFFFFF"/>
         <w:tabs>
           <w:tab w:val="left" w:pos="916"/>
@@ -318,101 +701,491 @@
     </w:p>
     <w:p>
       <w:pPr>
-        <w:pStyle w:val="HTMLconformatoprevio"/>
         <w:shd w:val="clear" w:color="auto" w:fill="FFFFFF"/>
-        <w:rPr>
-          <w:b/>
-          <w:color w:val="000000"/>
+        <w:tabs>
+          <w:tab w:val="left" w:pos="916"/>
+          <w:tab w:val="left" w:pos="1832"/>
+          <w:tab w:val="left" w:pos="2748"/>
+          <w:tab w:val="left" w:pos="3664"/>
+          <w:tab w:val="left" w:pos="4580"/>
+          <w:tab w:val="left" w:pos="5496"/>
+          <w:tab w:val="left" w:pos="6412"/>
+          <w:tab w:val="left" w:pos="7328"/>
+          <w:tab w:val="left" w:pos="8244"/>
+          <w:tab w:val="left" w:pos="9160"/>
+          <w:tab w:val="left" w:pos="10076"/>
+          <w:tab w:val="left" w:pos="10992"/>
+          <w:tab w:val="left" w:pos="11908"/>
+          <w:tab w:val="left" w:pos="12824"/>
+          <w:tab w:val="left" w:pos="13740"/>
+          <w:tab w:val="left" w:pos="14656"/>
+        </w:tabs>
+        <w:spacing w:after="0" w:line="240" w:lineRule="auto"/>
+        <w:ind w:left="-1560" w:right="-1419"/>
+        <w:rPr>
+          <w:rFonts w:ascii="Courier New" w:eastAsia="Times New Roman" w:hAnsi="Courier New" w:cs="Courier New"/>
+          <w:color w:val="000000"/>
+          <w:sz w:val="20"/>
+          <w:szCs w:val="20"/>
+          <w:lang w:eastAsia="es-AR"/>
         </w:rPr>
       </w:pPr>
       <w:r>
         <w:rPr>
-          <w:b/>
-        </w:rPr>
-        <w:t xml:space="preserve">Después </w:t>
-      </w:r>
-      <w:r>
-        <w:rPr>
-          <w:b/>
-          <w:color w:val="000000"/>
-        </w:rPr>
-        <w:t>básicamente</w:t>
-      </w:r>
-      <w:r>
-        <w:rPr>
-          <w:b/>
-          <w:color w:val="000000"/>
-        </w:rPr>
-        <w:t xml:space="preserve"> 4 columnas 1 valor para cada página</w:t>
-      </w:r>
-      <w:r>
-        <w:rPr>
-          <w:b/>
-          <w:color w:val="000000"/>
-        </w:rPr>
-        <w:br/>
-        <w:t xml:space="preserve">hacen por cada </w:t>
-      </w:r>
-      <w:proofErr w:type="spellStart"/>
-      <w:r>
-        <w:rPr>
-          <w:b/>
-          <w:color w:val="000000"/>
-        </w:rPr>
-        <w:t>url</w:t>
-      </w:r>
-      <w:proofErr w:type="spellEnd"/>
-      <w:r>
-        <w:rPr>
-          <w:b/>
-          <w:color w:val="000000"/>
-        </w:rPr>
-        <w:t xml:space="preserve"> de </w:t>
-      </w:r>
-      <w:proofErr w:type="spellStart"/>
-      <w:r>
-        <w:rPr>
-          <w:b/>
-          <w:color w:val="000000"/>
-        </w:rPr>
-        <w:t>wikipedia</w:t>
-      </w:r>
-      <w:proofErr w:type="spellEnd"/>
+          <w:rFonts w:ascii="Courier New" w:eastAsia="Times New Roman" w:hAnsi="Courier New" w:cs="Courier New"/>
+          <w:noProof/>
+          <w:color w:val="000000"/>
+          <w:sz w:val="20"/>
+          <w:szCs w:val="20"/>
+          <w:lang w:eastAsia="es-AR"/>
+        </w:rPr>
+        <w:drawing>
+          <wp:inline distT="0" distB="0" distL="0" distR="0">
+            <wp:extent cx="7210425" cy="4005792"/>
+            <wp:effectExtent l="0" t="0" r="0" b="0"/>
+            <wp:docPr id="1" name="Imagen 1"/>
+            <wp:cNvGraphicFramePr>
+              <a:graphicFrameLocks xmlns:a="http://schemas.openxmlformats.org/drawingml/2006/main" noChangeAspect="1"/>
+            </wp:cNvGraphicFramePr>
+            <a:graphic xmlns:a="http://schemas.openxmlformats.org/drawingml/2006/main">
+              <a:graphicData uri="http://schemas.openxmlformats.org/drawingml/2006/picture">
+                <pic:pic xmlns:pic="http://schemas.openxmlformats.org/drawingml/2006/picture">
+                  <pic:nvPicPr>
+                    <pic:cNvPr id="0" name="Picture 1"/>
+                    <pic:cNvPicPr>
+                      <a:picLocks noChangeAspect="1" noChangeArrowheads="1"/>
+                    </pic:cNvPicPr>
+                  </pic:nvPicPr>
+                  <pic:blipFill>
+                    <a:blip r:embed="rId8">
+                      <a:extLst>
+                        <a:ext uri="{28A0092B-C50C-407E-A947-70E740481C1C}">
+                          <a14:useLocalDpi xmlns:a14="http://schemas.microsoft.com/office/drawing/2010/main" val="0"/>
+                        </a:ext>
+                      </a:extLst>
+                    </a:blip>
+                    <a:srcRect/>
+                    <a:stretch>
+                      <a:fillRect/>
+                    </a:stretch>
+                  </pic:blipFill>
+                  <pic:spPr bwMode="auto">
+                    <a:xfrm>
+                      <a:off x="0" y="0"/>
+                      <a:ext cx="7217852" cy="4009918"/>
+                    </a:xfrm>
+                    <a:prstGeom prst="rect">
+                      <a:avLst/>
+                    </a:prstGeom>
+                    <a:noFill/>
+                    <a:ln>
+                      <a:noFill/>
+                    </a:ln>
+                  </pic:spPr>
+                </pic:pic>
+              </a:graphicData>
+            </a:graphic>
+          </wp:inline>
+        </w:drawing>
+      </w:r>
+    </w:p>
+    <w:p>
+      <w:pPr>
+        <w:shd w:val="clear" w:color="auto" w:fill="FFFFFF"/>
+        <w:tabs>
+          <w:tab w:val="left" w:pos="916"/>
+          <w:tab w:val="left" w:pos="1832"/>
+          <w:tab w:val="left" w:pos="2748"/>
+          <w:tab w:val="left" w:pos="3664"/>
+          <w:tab w:val="left" w:pos="4580"/>
+          <w:tab w:val="left" w:pos="5496"/>
+          <w:tab w:val="left" w:pos="6412"/>
+          <w:tab w:val="left" w:pos="7328"/>
+          <w:tab w:val="left" w:pos="8244"/>
+          <w:tab w:val="left" w:pos="9160"/>
+          <w:tab w:val="left" w:pos="10076"/>
+          <w:tab w:val="left" w:pos="10992"/>
+          <w:tab w:val="left" w:pos="11908"/>
+          <w:tab w:val="left" w:pos="12824"/>
+          <w:tab w:val="left" w:pos="13740"/>
+          <w:tab w:val="left" w:pos="14656"/>
+        </w:tabs>
+        <w:spacing w:after="0" w:line="240" w:lineRule="auto"/>
+        <w:ind w:left="-1560" w:right="-1419"/>
+        <w:rPr>
+          <w:rFonts w:ascii="Courier New" w:eastAsia="Times New Roman" w:hAnsi="Courier New" w:cs="Courier New"/>
+          <w:color w:val="000000"/>
+          <w:sz w:val="20"/>
+          <w:szCs w:val="20"/>
+          <w:lang w:eastAsia="es-AR"/>
+        </w:rPr>
+      </w:pPr>
+    </w:p>
+    <w:p>
+      <w:pPr>
+        <w:shd w:val="clear" w:color="auto" w:fill="FFFFFF"/>
+        <w:tabs>
+          <w:tab w:val="left" w:pos="916"/>
+          <w:tab w:val="left" w:pos="1832"/>
+          <w:tab w:val="left" w:pos="2748"/>
+          <w:tab w:val="left" w:pos="3664"/>
+          <w:tab w:val="left" w:pos="4580"/>
+          <w:tab w:val="left" w:pos="5496"/>
+          <w:tab w:val="left" w:pos="6412"/>
+          <w:tab w:val="left" w:pos="7328"/>
+          <w:tab w:val="left" w:pos="8244"/>
+          <w:tab w:val="left" w:pos="9160"/>
+          <w:tab w:val="left" w:pos="10076"/>
+          <w:tab w:val="left" w:pos="10992"/>
+          <w:tab w:val="left" w:pos="11908"/>
+          <w:tab w:val="left" w:pos="12824"/>
+          <w:tab w:val="left" w:pos="13740"/>
+          <w:tab w:val="left" w:pos="14656"/>
+        </w:tabs>
+        <w:spacing w:after="0" w:line="240" w:lineRule="auto"/>
+        <w:ind w:left="-1560" w:right="-1419"/>
+        <w:rPr>
+          <w:rFonts w:ascii="Courier New" w:eastAsia="Times New Roman" w:hAnsi="Courier New" w:cs="Courier New"/>
+          <w:color w:val="000000"/>
+          <w:sz w:val="20"/>
+          <w:szCs w:val="20"/>
+          <w:lang w:eastAsia="es-AR"/>
+        </w:rPr>
+      </w:pPr>
+    </w:p>
+    <w:p>
+      <w:pPr>
+        <w:shd w:val="clear" w:color="auto" w:fill="FFFFFF"/>
+        <w:tabs>
+          <w:tab w:val="left" w:pos="916"/>
+          <w:tab w:val="left" w:pos="1832"/>
+          <w:tab w:val="left" w:pos="2748"/>
+          <w:tab w:val="left" w:pos="3664"/>
+          <w:tab w:val="left" w:pos="4580"/>
+          <w:tab w:val="left" w:pos="5496"/>
+          <w:tab w:val="left" w:pos="6412"/>
+          <w:tab w:val="left" w:pos="7328"/>
+          <w:tab w:val="left" w:pos="8244"/>
+          <w:tab w:val="left" w:pos="9160"/>
+          <w:tab w:val="left" w:pos="10076"/>
+          <w:tab w:val="left" w:pos="10992"/>
+          <w:tab w:val="left" w:pos="11908"/>
+          <w:tab w:val="left" w:pos="12824"/>
+          <w:tab w:val="left" w:pos="13740"/>
+          <w:tab w:val="left" w:pos="14656"/>
+        </w:tabs>
+        <w:spacing w:after="0" w:line="240" w:lineRule="auto"/>
+        <w:ind w:left="-1560" w:right="-1419"/>
+        <w:rPr>
+          <w:rFonts w:ascii="Courier New" w:eastAsia="Times New Roman" w:hAnsi="Courier New" w:cs="Courier New"/>
+          <w:color w:val="000000"/>
+          <w:sz w:val="20"/>
+          <w:szCs w:val="20"/>
+          <w:lang w:eastAsia="es-AR"/>
+        </w:rPr>
+      </w:pPr>
+    </w:p>
+    <w:p>
+      <w:pPr>
+        <w:rPr>
+          <w:lang w:eastAsia="es-AR"/>
+        </w:rPr>
+      </w:pPr>
+    </w:p>
+    <w:p>
+      <w:pPr>
+        <w:rPr>
+          <w:lang w:eastAsia="es-AR"/>
+        </w:rPr>
+      </w:pPr>
+    </w:p>
+    <w:p>
+      <w:pPr>
+        <w:rPr>
+          <w:lang w:eastAsia="es-AR"/>
+        </w:rPr>
+      </w:pPr>
+      <w:r>
+        <w:rPr>
+          <w:noProof/>
+          <w:lang w:eastAsia="es-AR"/>
+        </w:rPr>
+        <w:drawing>
+          <wp:anchor distT="0" distB="0" distL="114300" distR="114300" simplePos="0" relativeHeight="251658240" behindDoc="0" locked="0" layoutInCell="1" allowOverlap="1">
+            <wp:simplePos x="0" y="0"/>
+            <wp:positionH relativeFrom="column">
+              <wp:posOffset>-870585</wp:posOffset>
+            </wp:positionH>
+            <wp:positionV relativeFrom="paragraph">
+              <wp:posOffset>287020</wp:posOffset>
+            </wp:positionV>
+            <wp:extent cx="7190740" cy="3219450"/>
+            <wp:effectExtent l="0" t="0" r="0" b="0"/>
+            <wp:wrapThrough wrapText="bothSides">
+              <wp:wrapPolygon edited="0">
+                <wp:start x="0" y="0"/>
+                <wp:lineTo x="0" y="21472"/>
+                <wp:lineTo x="21516" y="21472"/>
+                <wp:lineTo x="21516" y="0"/>
+                <wp:lineTo x="0" y="0"/>
+              </wp:wrapPolygon>
+            </wp:wrapThrough>
+            <wp:docPr id="4" name="Imagen 4"/>
+            <wp:cNvGraphicFramePr>
+              <a:graphicFrameLocks xmlns:a="http://schemas.openxmlformats.org/drawingml/2006/main" noChangeAspect="1"/>
+            </wp:cNvGraphicFramePr>
+            <a:graphic xmlns:a="http://schemas.openxmlformats.org/drawingml/2006/main">
+              <a:graphicData uri="http://schemas.openxmlformats.org/drawingml/2006/picture">
+                <pic:pic xmlns:pic="http://schemas.openxmlformats.org/drawingml/2006/picture">
+                  <pic:nvPicPr>
+                    <pic:cNvPr id="0" name="Picture 3"/>
+                    <pic:cNvPicPr>
+                      <a:picLocks noChangeAspect="1" noChangeArrowheads="1"/>
+                    </pic:cNvPicPr>
+                  </pic:nvPicPr>
+                  <pic:blipFill>
+                    <a:blip r:embed="rId9">
+                      <a:extLst>
+                        <a:ext uri="{28A0092B-C50C-407E-A947-70E740481C1C}">
+                          <a14:useLocalDpi xmlns:a14="http://schemas.microsoft.com/office/drawing/2010/main" val="0"/>
+                        </a:ext>
+                      </a:extLst>
+                    </a:blip>
+                    <a:srcRect/>
+                    <a:stretch>
+                      <a:fillRect/>
+                    </a:stretch>
+                  </pic:blipFill>
+                  <pic:spPr bwMode="auto">
+                    <a:xfrm>
+                      <a:off x="0" y="0"/>
+                      <a:ext cx="7190740" cy="3219450"/>
+                    </a:xfrm>
+                    <a:prstGeom prst="rect">
+                      <a:avLst/>
+                    </a:prstGeom>
+                    <a:noFill/>
+                    <a:ln>
+                      <a:noFill/>
+                    </a:ln>
+                  </pic:spPr>
+                </pic:pic>
+              </a:graphicData>
+            </a:graphic>
+            <wp14:sizeRelH relativeFrom="page">
+              <wp14:pctWidth>0</wp14:pctWidth>
+            </wp14:sizeRelH>
+            <wp14:sizeRelV relativeFrom="page">
+              <wp14:pctHeight>0</wp14:pctHeight>
+            </wp14:sizeRelV>
+          </wp:anchor>
+        </w:drawing>
+      </w:r>
+      <w:r>
+        <w:rPr>
+          <w:lang w:eastAsia="es-AR"/>
+        </w:rPr>
+        <w:t xml:space="preserve">Pero </w:t>
+      </w:r>
+      <w:r>
+        <w:rPr>
+          <w:lang w:eastAsia="es-AR"/>
+        </w:rPr>
+        <w:t xml:space="preserve">también se pueden descargar </w:t>
+      </w:r>
+      <w:r>
+        <w:rPr>
+          <w:lang w:eastAsia="es-AR"/>
+        </w:rPr>
+        <w:t>todos los usuarios por /”ruta” + 12 categorías</w:t>
+      </w:r>
+    </w:p>
+    <w:p>
+      <w:pPr>
+        <w:rPr>
+          <w:lang w:eastAsia="es-AR"/>
+        </w:rPr>
+      </w:pPr>
+      <w:r>
+        <w:rPr>
+          <w:highlight w:val="yellow"/>
+          <w:lang w:eastAsia="es-AR"/>
+        </w:rPr>
+        <w:t>Descubrí que si se puede descargar, debería descargarlas una por una</w:t>
+      </w:r>
+      <w:proofErr w:type="gramStart"/>
+      <w:r>
+        <w:rPr>
+          <w:highlight w:val="yellow"/>
+          <w:lang w:eastAsia="es-AR"/>
+        </w:rPr>
+        <w:t>?</w:t>
+      </w:r>
+      <w:proofErr w:type="gramEnd"/>
+    </w:p>
+    <w:p>
+      <w:pPr>
+        <w:rPr>
+          <w:lang w:eastAsia="es-AR"/>
+        </w:rPr>
+      </w:pPr>
+      <w:r>
+        <w:rPr>
+          <w:lang w:eastAsia="es-AR"/>
+        </w:rPr>
+        <w:t>Si, No</w:t>
+      </w:r>
+    </w:p>
+    <w:p>
+      <w:pPr>
+        <w:rPr>
+          <w:lang w:eastAsia="es-AR"/>
+        </w:rPr>
+      </w:pPr>
+    </w:p>
+    <w:p>
+      <w:pPr>
+        <w:shd w:val="clear" w:color="auto" w:fill="FFFFFF"/>
+        <w:tabs>
+          <w:tab w:val="left" w:pos="916"/>
+          <w:tab w:val="left" w:pos="1832"/>
+          <w:tab w:val="left" w:pos="2748"/>
+          <w:tab w:val="left" w:pos="3664"/>
+          <w:tab w:val="left" w:pos="4580"/>
+          <w:tab w:val="left" w:pos="5496"/>
+          <w:tab w:val="left" w:pos="6412"/>
+          <w:tab w:val="left" w:pos="7328"/>
+          <w:tab w:val="left" w:pos="8244"/>
+          <w:tab w:val="left" w:pos="9160"/>
+          <w:tab w:val="left" w:pos="10076"/>
+          <w:tab w:val="left" w:pos="10992"/>
+          <w:tab w:val="left" w:pos="11908"/>
+          <w:tab w:val="left" w:pos="12824"/>
+          <w:tab w:val="left" w:pos="13740"/>
+          <w:tab w:val="left" w:pos="14656"/>
+        </w:tabs>
+        <w:spacing w:after="0" w:line="240" w:lineRule="auto"/>
+        <w:ind w:left="-1560" w:right="-1419"/>
+        <w:rPr>
+          <w:rFonts w:ascii="Courier New" w:eastAsia="Times New Roman" w:hAnsi="Courier New" w:cs="Courier New"/>
+          <w:color w:val="000000"/>
+          <w:sz w:val="20"/>
+          <w:szCs w:val="20"/>
+          <w:lang w:eastAsia="es-AR"/>
+        </w:rPr>
+      </w:pPr>
+    </w:p>
+    <w:p>
+      <w:pPr>
+        <w:shd w:val="clear" w:color="auto" w:fill="FFFFFF"/>
+        <w:tabs>
+          <w:tab w:val="left" w:pos="916"/>
+          <w:tab w:val="left" w:pos="1832"/>
+          <w:tab w:val="left" w:pos="2748"/>
+          <w:tab w:val="left" w:pos="3664"/>
+          <w:tab w:val="left" w:pos="4580"/>
+          <w:tab w:val="left" w:pos="5496"/>
+          <w:tab w:val="left" w:pos="6412"/>
+          <w:tab w:val="left" w:pos="7328"/>
+          <w:tab w:val="left" w:pos="8244"/>
+          <w:tab w:val="left" w:pos="9160"/>
+          <w:tab w:val="left" w:pos="10076"/>
+          <w:tab w:val="left" w:pos="10992"/>
+          <w:tab w:val="left" w:pos="11908"/>
+          <w:tab w:val="left" w:pos="12824"/>
+          <w:tab w:val="left" w:pos="13740"/>
+          <w:tab w:val="left" w:pos="14656"/>
+        </w:tabs>
+        <w:spacing w:after="0" w:line="240" w:lineRule="auto"/>
+        <w:rPr>
+          <w:rFonts w:ascii="Courier New" w:eastAsia="Times New Roman" w:hAnsi="Courier New" w:cs="Courier New"/>
+          <w:color w:val="000000"/>
+          <w:sz w:val="20"/>
+          <w:szCs w:val="20"/>
+          <w:lang w:eastAsia="es-AR"/>
+        </w:rPr>
+      </w:pPr>
+    </w:p>
+    <w:p>
+      <w:pPr>
+        <w:shd w:val="clear" w:color="auto" w:fill="FFFFFF"/>
+        <w:tabs>
+          <w:tab w:val="left" w:pos="916"/>
+          <w:tab w:val="left" w:pos="1832"/>
+          <w:tab w:val="left" w:pos="2748"/>
+          <w:tab w:val="left" w:pos="3664"/>
+          <w:tab w:val="left" w:pos="4580"/>
+          <w:tab w:val="left" w:pos="5496"/>
+          <w:tab w:val="left" w:pos="6412"/>
+          <w:tab w:val="left" w:pos="7328"/>
+          <w:tab w:val="left" w:pos="8244"/>
+          <w:tab w:val="left" w:pos="9160"/>
+          <w:tab w:val="left" w:pos="10076"/>
+          <w:tab w:val="left" w:pos="10992"/>
+          <w:tab w:val="left" w:pos="11908"/>
+          <w:tab w:val="left" w:pos="12824"/>
+          <w:tab w:val="left" w:pos="13740"/>
+          <w:tab w:val="left" w:pos="14656"/>
+        </w:tabs>
+        <w:spacing w:after="0" w:line="240" w:lineRule="auto"/>
+        <w:rPr>
+          <w:rFonts w:ascii="Courier New" w:eastAsia="Times New Roman" w:hAnsi="Courier New" w:cs="Courier New"/>
+          <w:color w:val="000000"/>
+          <w:sz w:val="20"/>
+          <w:szCs w:val="20"/>
+          <w:lang w:eastAsia="es-AR"/>
+        </w:rPr>
+      </w:pPr>
+    </w:p>
+    <w:p>
+      <w:pPr>
+        <w:shd w:val="clear" w:color="auto" w:fill="FFFFFF"/>
+        <w:tabs>
+          <w:tab w:val="left" w:pos="916"/>
+          <w:tab w:val="left" w:pos="1832"/>
+          <w:tab w:val="left" w:pos="2748"/>
+          <w:tab w:val="left" w:pos="3664"/>
+          <w:tab w:val="left" w:pos="4580"/>
+          <w:tab w:val="left" w:pos="5496"/>
+          <w:tab w:val="left" w:pos="6412"/>
+          <w:tab w:val="left" w:pos="7328"/>
+          <w:tab w:val="left" w:pos="8244"/>
+          <w:tab w:val="left" w:pos="9160"/>
+          <w:tab w:val="left" w:pos="10076"/>
+          <w:tab w:val="left" w:pos="10992"/>
+          <w:tab w:val="left" w:pos="11908"/>
+          <w:tab w:val="left" w:pos="12824"/>
+          <w:tab w:val="left" w:pos="13740"/>
+          <w:tab w:val="left" w:pos="14656"/>
+        </w:tabs>
+        <w:spacing w:after="0" w:line="240" w:lineRule="auto"/>
+        <w:rPr>
+          <w:rFonts w:ascii="Courier New" w:eastAsia="Times New Roman" w:hAnsi="Courier New" w:cs="Courier New"/>
+          <w:color w:val="000000"/>
+          <w:sz w:val="20"/>
+          <w:szCs w:val="20"/>
+          <w:lang w:eastAsia="es-AR"/>
+        </w:rPr>
+      </w:pPr>
+      <w:r>
+        <w:rPr>
+          <w:rFonts w:ascii="Courier New" w:eastAsia="Times New Roman" w:hAnsi="Courier New" w:cs="Courier New"/>
+          <w:color w:val="000000"/>
+          <w:sz w:val="20"/>
+          <w:szCs w:val="20"/>
+          <w:lang w:eastAsia="es-AR"/>
+        </w:rPr>
+        <w:t>Volviendo al pre-procesado de datos en 2017</w:t>
+      </w:r>
     </w:p>
     <w:p>
       <w:pPr>
         <w:pStyle w:val="HTMLconformatoprevio"/>
         <w:shd w:val="clear" w:color="auto" w:fill="FFFFFF"/>
         <w:rPr>
-          <w:color w:val="000000"/>
-          <w:lang w:val="en-US"/>
+          <w:b/>
         </w:rPr>
       </w:pPr>
-      <w:r>
-        <w:rPr>
-          <w:color w:val="000000"/>
-          <w:lang w:val="en-US"/>
-        </w:rPr>
-        <w:t xml:space="preserve">Finds agent types (spider, desktop, mobile, all) for each unique </w:t>
-      </w:r>
-      <w:proofErr w:type="spellStart"/>
-      <w:proofErr w:type="gramStart"/>
-      <w:r>
-        <w:rPr>
-          <w:color w:val="000000"/>
-          <w:lang w:val="en-US"/>
-        </w:rPr>
-        <w:t>url</w:t>
-      </w:r>
-      <w:proofErr w:type="spellEnd"/>
-      <w:proofErr w:type="gramEnd"/>
-      <w:r>
-        <w:rPr>
-          <w:color w:val="000000"/>
-          <w:lang w:val="en-US"/>
-        </w:rPr>
-        <w:t>, i.e. groups pages by agents</w:t>
-      </w:r>
     </w:p>
     <w:p>
       <w:pPr>
@@ -421,20 +1194,89 @@
         <w:rPr>
           <w:b/>
           <w:color w:val="000000"/>
-          <w:lang w:val="en-US"/>
         </w:rPr>
       </w:pPr>
+      <w:r>
+        <w:rPr>
+          <w:b/>
+        </w:rPr>
+        <w:t xml:space="preserve">Después </w:t>
+      </w:r>
+      <w:r>
+        <w:rPr>
+          <w:b/>
+          <w:color w:val="000000"/>
+        </w:rPr>
+        <w:t>básicamente 4 columnas 1 valor para cada página</w:t>
+      </w:r>
+      <w:r>
+        <w:rPr>
+          <w:b/>
+          <w:color w:val="000000"/>
+        </w:rPr>
+        <w:br/>
+        <w:t xml:space="preserve">hacen por cada </w:t>
+      </w:r>
+      <w:proofErr w:type="spellStart"/>
+      <w:r>
+        <w:rPr>
+          <w:b/>
+          <w:color w:val="000000"/>
+        </w:rPr>
+        <w:t>url</w:t>
+      </w:r>
+      <w:proofErr w:type="spellEnd"/>
+      <w:r>
+        <w:rPr>
+          <w:b/>
+          <w:color w:val="000000"/>
+        </w:rPr>
+        <w:t xml:space="preserve"> de </w:t>
+      </w:r>
+      <w:proofErr w:type="spellStart"/>
+      <w:r>
+        <w:rPr>
+          <w:b/>
+          <w:color w:val="000000"/>
+        </w:rPr>
+        <w:t>wikipedia</w:t>
+      </w:r>
+      <w:proofErr w:type="spellEnd"/>
     </w:p>
     <w:p>
       <w:pPr>
         <w:pStyle w:val="HTMLconformatoprevio"/>
         <w:shd w:val="clear" w:color="auto" w:fill="FFFFFF"/>
         <w:rPr>
-          <w:b/>
           <w:color w:val="000000"/>
           <w:lang w:val="en-US"/>
         </w:rPr>
       </w:pPr>
+      <w:r>
+        <w:rPr>
+          <w:color w:val="000000"/>
+          <w:lang w:val="en-US"/>
+        </w:rPr>
+        <w:t xml:space="preserve">Finds agent types (spider, desktop, mobile, all) for each unique </w:t>
+      </w:r>
+      <w:proofErr w:type="spellStart"/>
+      <w:proofErr w:type="gramStart"/>
+      <w:r>
+        <w:rPr>
+          <w:color w:val="000000"/>
+          <w:lang w:val="en-US"/>
+        </w:rPr>
+        <w:t>url</w:t>
+      </w:r>
+      <w:proofErr w:type="spellEnd"/>
+      <w:proofErr w:type="gramEnd"/>
+      <w:r>
+        <w:rPr>
+          <w:color w:val="000000"/>
+          <w:lang w:val="en-US"/>
+        </w:rPr>
+        <w:t>, i.e. groups pages by agents</w:t>
+      </w:r>
     </w:p>
     <w:p>
       <w:pPr>
@@ -446,76 +1288,13 @@
           <w:lang w:val="en-US"/>
         </w:rPr>
       </w:pPr>
-      <w:proofErr w:type="spellStart"/>
-      <w:r>
-        <w:rPr>
-          <w:b/>
-          <w:color w:val="000000"/>
-          <w:lang w:val="en-US"/>
-        </w:rPr>
-        <w:t>Despues</w:t>
-      </w:r>
-      <w:proofErr w:type="spellEnd"/>
-      <w:r>
-        <w:rPr>
-          <w:b/>
-          <w:color w:val="000000"/>
-          <w:lang w:val="en-US"/>
-        </w:rPr>
-        <w:t xml:space="preserve"> </w:t>
-      </w:r>
-      <w:proofErr w:type="spellStart"/>
-      <w:r>
-        <w:rPr>
-          <w:b/>
-          <w:color w:val="000000"/>
-          <w:lang w:val="en-US"/>
-        </w:rPr>
-        <w:t>calcula</w:t>
-      </w:r>
-      <w:proofErr w:type="spellEnd"/>
-      <w:r>
-        <w:rPr>
-          <w:b/>
-          <w:color w:val="000000"/>
-          <w:lang w:val="en-US"/>
-        </w:rPr>
-        <w:t xml:space="preserve"> </w:t>
-      </w:r>
-      <w:proofErr w:type="spellStart"/>
-      <w:r>
-        <w:rPr>
-          <w:b/>
-          <w:color w:val="000000"/>
-          <w:lang w:val="en-US"/>
-        </w:rPr>
-        <w:t>Calcula</w:t>
-      </w:r>
-      <w:proofErr w:type="spellEnd"/>
-      <w:r>
-        <w:rPr>
-          <w:b/>
-          <w:color w:val="000000"/>
-          <w:lang w:val="en-US"/>
-        </w:rPr>
-        <w:t xml:space="preserve"> </w:t>
-      </w:r>
-      <w:proofErr w:type="spellStart"/>
-      <w:r>
-        <w:rPr>
-          <w:b/>
-          <w:color w:val="000000"/>
-          <w:lang w:val="en-US"/>
-        </w:rPr>
-        <w:t>autocorrelación</w:t>
-      </w:r>
-      <w:proofErr w:type="spellEnd"/>
     </w:p>
     <w:p>
       <w:pPr>
         <w:pStyle w:val="HTMLconformatoprevio"/>
         <w:shd w:val="clear" w:color="auto" w:fill="FFFFFF"/>
         <w:rPr>
+          <w:b/>
           <w:color w:val="000000"/>
           <w:lang w:val="en-US"/>
         </w:rPr>
@@ -526,230 +1305,55 @@
         <w:pStyle w:val="HTMLconformatoprevio"/>
         <w:shd w:val="clear" w:color="auto" w:fill="FFFFFF"/>
         <w:rPr>
-          <w:color w:val="000000"/>
-          <w:lang w:val="en-US"/>
+          <w:b/>
+          <w:color w:val="000000"/>
         </w:rPr>
       </w:pPr>
-      <w:proofErr w:type="spellStart"/>
-      <w:r>
-        <w:rPr>
-          <w:color w:val="000000"/>
-          <w:lang w:val="en-US"/>
-        </w:rPr>
-        <w:t>Calcula</w:t>
-      </w:r>
-      <w:proofErr w:type="spellEnd"/>
-      <w:r>
-        <w:rPr>
-          <w:color w:val="000000"/>
-          <w:lang w:val="en-US"/>
-        </w:rPr>
-        <w:t xml:space="preserve"> </w:t>
-      </w:r>
-      <w:proofErr w:type="spellStart"/>
-      <w:r>
-        <w:rPr>
-          <w:color w:val="000000"/>
-          <w:lang w:val="en-US"/>
-        </w:rPr>
-        <w:t>autocorrelación</w:t>
-      </w:r>
-      <w:proofErr w:type="spellEnd"/>
-      <w:r>
-        <w:rPr>
-          <w:color w:val="000000"/>
-          <w:lang w:val="en-US"/>
-        </w:rPr>
-        <w:t xml:space="preserve"> para</w:t>
-      </w:r>
-      <w:r>
-        <w:rPr>
-          <w:color w:val="000000"/>
-          <w:lang w:val="en-US"/>
-        </w:rPr>
-        <w:br/>
-        <w:t># Yearly(annual) autocorrelation</w:t>
-      </w:r>
-      <w:r>
-        <w:rPr>
-          <w:color w:val="000000"/>
-          <w:lang w:val="en-US"/>
-        </w:rPr>
-        <w:br/>
-        <w:t>batch de 365</w:t>
-      </w:r>
-      <w:r>
-        <w:rPr>
-          <w:color w:val="000000"/>
-          <w:lang w:val="en-US"/>
-        </w:rPr>
-        <w:br/>
-        <w:t># Quarterly autocorrelation</w:t>
-      </w:r>
-      <w:r>
-        <w:rPr>
-          <w:color w:val="000000"/>
-          <w:lang w:val="en-US"/>
-        </w:rPr>
-        <w:br/>
-      </w:r>
-      <w:proofErr w:type="spellStart"/>
-      <w:r>
-        <w:rPr>
-          <w:color w:val="000000"/>
-          <w:lang w:val="en-US"/>
-        </w:rPr>
-        <w:t>int</w:t>
-      </w:r>
-      <w:proofErr w:type="spellEnd"/>
-      <w:r>
-        <w:rPr>
-          <w:color w:val="000000"/>
-          <w:lang w:val="en-US"/>
-        </w:rPr>
-        <w:t>(round(365.25/4)</w:t>
-      </w:r>
-      <w:r>
-        <w:rPr>
-          <w:color w:val="000000"/>
-          <w:lang w:val="en-US"/>
-        </w:rPr>
-        <w:br/>
-        <w:t xml:space="preserve">"Percent of undefined </w:t>
-      </w:r>
-      <w:proofErr w:type="spellStart"/>
-      <w:r>
-        <w:rPr>
-          <w:color w:val="000000"/>
-          <w:lang w:val="en-US"/>
-        </w:rPr>
-        <w:t>autocorr</w:t>
-      </w:r>
-      <w:proofErr w:type="spellEnd"/>
-      <w:r>
-        <w:rPr>
-          <w:color w:val="000000"/>
-          <w:lang w:val="en-US"/>
-        </w:rPr>
-        <w:t xml:space="preserve"> = yearly:%.3f, quarterly:%.3f" % (</w:t>
-      </w:r>
-      <w:proofErr w:type="spellStart"/>
-      <w:r>
-        <w:rPr>
-          <w:color w:val="000000"/>
-          <w:lang w:val="en-US"/>
-        </w:rPr>
-        <w:t>year_unknown_pct</w:t>
-      </w:r>
-      <w:proofErr w:type="spellEnd"/>
-      <w:r>
-        <w:rPr>
-          <w:color w:val="000000"/>
-          <w:lang w:val="en-US"/>
-        </w:rPr>
-        <w:t xml:space="preserve">, </w:t>
-      </w:r>
-      <w:proofErr w:type="spellStart"/>
-      <w:r>
-        <w:rPr>
-          <w:color w:val="000000"/>
-          <w:lang w:val="en-US"/>
-        </w:rPr>
-        <w:t>quarter_unknown_pct</w:t>
-      </w:r>
-      <w:proofErr w:type="spellEnd"/>
-      <w:r>
-        <w:rPr>
-          <w:color w:val="000000"/>
-          <w:lang w:val="en-US"/>
-        </w:rPr>
-        <w:t>)</w:t>
-      </w:r>
-    </w:p>
-    <w:p>
-      <w:pPr>
-        <w:rPr>
-          <w:lang w:val="en-US"/>
-        </w:rPr>
-      </w:pPr>
-    </w:p>
-    <w:p>
-      <w:pPr>
+      <w:r>
         <w:rPr>
           <w:b/>
-        </w:rPr>
-      </w:pPr>
+          <w:color w:val="000000"/>
+        </w:rPr>
+        <w:t>Después</w:t>
+      </w:r>
       <w:r>
         <w:rPr>
           <w:b/>
-        </w:rPr>
-        <w:t xml:space="preserve">Luego calcula las </w:t>
+          <w:color w:val="000000"/>
+        </w:rPr>
+        <w:t xml:space="preserve"> calcula </w:t>
       </w:r>
       <w:r>
         <w:rPr>
           <w:b/>
-        </w:rPr>
-        <w:t>características</w:t>
-      </w:r>
+          <w:color w:val="000000"/>
+        </w:rPr>
+        <w:t xml:space="preserve">auto </w:t>
+      </w:r>
+      <w:proofErr w:type="gramStart"/>
       <w:r>
         <w:rPr>
           <w:b/>
-        </w:rPr>
-        <w:t xml:space="preserve"> de las </w:t>
+          <w:color w:val="000000"/>
+        </w:rPr>
+        <w:t>correlación</w:t>
       </w:r>
       <w:r>
         <w:rPr>
           <w:b/>
-        </w:rPr>
-        <w:t>páginas</w:t>
-      </w:r>
+          <w:color w:val="000000"/>
+        </w:rPr>
+        <w:t>(</w:t>
+      </w:r>
+      <w:proofErr w:type="gramEnd"/>
       <w:r>
         <w:rPr>
           <w:b/>
-        </w:rPr>
-        <w:t xml:space="preserve"> </w:t>
-      </w:r>
-      <w:proofErr w:type="spellStart"/>
-      <w:r>
-        <w:rPr>
-          <w:b/>
-          <w:color w:val="000000"/>
-        </w:rPr>
-        <w:t>site</w:t>
-      </w:r>
-      <w:proofErr w:type="spellEnd"/>
-      <w:r>
-        <w:rPr>
-          <w:b/>
-          <w:color w:val="000000"/>
-        </w:rPr>
-        <w:t xml:space="preserve">, country, </w:t>
-      </w:r>
-      <w:proofErr w:type="spellStart"/>
-      <w:r>
-        <w:rPr>
-          <w:b/>
-          <w:color w:val="000000"/>
-        </w:rPr>
-        <w:t>agent</w:t>
-      </w:r>
-      <w:proofErr w:type="spellEnd"/>
-      <w:r>
-        <w:rPr>
-          <w:b/>
-          <w:color w:val="000000"/>
-        </w:rPr>
-        <w:t xml:space="preserve"> Las cuales son </w:t>
-      </w:r>
-      <w:proofErr w:type="spellStart"/>
-      <w:r>
-        <w:rPr>
-          <w:b/>
-          <w:color w:val="000000"/>
-        </w:rPr>
-        <w:t>strings</w:t>
-      </w:r>
-      <w:proofErr w:type="spellEnd"/>
+          <w:color w:val="000000"/>
+          <w:highlight w:val="yellow"/>
+        </w:rPr>
+        <w:t>lo tengo que hacer?)</w:t>
+      </w:r>
     </w:p>
     <w:p>
       <w:pPr>
@@ -757,41 +1361,8 @@
         <w:shd w:val="clear" w:color="auto" w:fill="FFFFFF"/>
         <w:rPr>
           <w:color w:val="000000"/>
-          <w:lang w:val="en-US"/>
         </w:rPr>
       </w:pPr>
-      <w:r>
-        <w:rPr>
-          <w:color w:val="000000"/>
-          <w:lang w:val="en-US"/>
-        </w:rPr>
-        <w:t xml:space="preserve">Calculates page features (site, country, agent, </w:t>
-      </w:r>
-      <w:proofErr w:type="spellStart"/>
-      <w:r>
-        <w:rPr>
-          <w:color w:val="000000"/>
-          <w:lang w:val="en-US"/>
-        </w:rPr>
-        <w:t>etc</w:t>
-      </w:r>
-      <w:proofErr w:type="spellEnd"/>
-      <w:r>
-        <w:rPr>
-          <w:color w:val="000000"/>
-          <w:lang w:val="en-US"/>
-        </w:rPr>
-        <w:t xml:space="preserve">) from </w:t>
-      </w:r>
-      <w:proofErr w:type="spellStart"/>
-      <w:r>
-        <w:rPr>
-          <w:color w:val="000000"/>
-          <w:lang w:val="en-US"/>
-        </w:rPr>
-        <w:t>urls</w:t>
-      </w:r>
-      <w:proofErr w:type="spellEnd"/>
     </w:p>
     <w:p>
       <w:pPr>
@@ -803,6 +1374,286 @@
         </w:rPr>
       </w:pPr>
       <w:proofErr w:type="spellStart"/>
+      <w:r>
+        <w:rPr>
+          <w:color w:val="000000"/>
+          <w:lang w:val="en-US"/>
+        </w:rPr>
+        <w:t>Calcula</w:t>
+      </w:r>
+      <w:proofErr w:type="spellEnd"/>
+      <w:r>
+        <w:rPr>
+          <w:color w:val="000000"/>
+          <w:lang w:val="en-US"/>
+        </w:rPr>
+        <w:t xml:space="preserve"> </w:t>
+      </w:r>
+      <w:proofErr w:type="spellStart"/>
+      <w:r>
+        <w:rPr>
+          <w:color w:val="000000"/>
+          <w:lang w:val="en-US"/>
+        </w:rPr>
+        <w:t>autocorrelación</w:t>
+      </w:r>
+      <w:proofErr w:type="spellEnd"/>
+      <w:r>
+        <w:rPr>
+          <w:color w:val="000000"/>
+          <w:lang w:val="en-US"/>
+        </w:rPr>
+        <w:t xml:space="preserve"> para</w:t>
+      </w:r>
+      <w:r>
+        <w:rPr>
+          <w:color w:val="000000"/>
+          <w:lang w:val="en-US"/>
+        </w:rPr>
+        <w:br/>
+        <w:t># Yearly(annual) autocorrelation</w:t>
+      </w:r>
+      <w:r>
+        <w:rPr>
+          <w:color w:val="000000"/>
+          <w:lang w:val="en-US"/>
+        </w:rPr>
+        <w:br/>
+        <w:t>batch de 365</w:t>
+      </w:r>
+      <w:r>
+        <w:rPr>
+          <w:color w:val="000000"/>
+          <w:lang w:val="en-US"/>
+        </w:rPr>
+        <w:br/>
+        <w:t># Quarterly autocorrelation</w:t>
+      </w:r>
+      <w:r>
+        <w:rPr>
+          <w:color w:val="000000"/>
+          <w:lang w:val="en-US"/>
+        </w:rPr>
+        <w:br/>
+      </w:r>
+      <w:proofErr w:type="spellStart"/>
+      <w:r>
+        <w:rPr>
+          <w:color w:val="000000"/>
+          <w:lang w:val="en-US"/>
+        </w:rPr>
+        <w:t>int</w:t>
+      </w:r>
+      <w:proofErr w:type="spellEnd"/>
+      <w:r>
+        <w:rPr>
+          <w:color w:val="000000"/>
+          <w:lang w:val="en-US"/>
+        </w:rPr>
+        <w:t>(round(365.25/4)</w:t>
+      </w:r>
+      <w:r>
+        <w:rPr>
+          <w:color w:val="000000"/>
+          <w:lang w:val="en-US"/>
+        </w:rPr>
+        <w:br/>
+        <w:t xml:space="preserve">"Percent of undefined </w:t>
+      </w:r>
+      <w:proofErr w:type="spellStart"/>
+      <w:r>
+        <w:rPr>
+          <w:color w:val="000000"/>
+          <w:lang w:val="en-US"/>
+        </w:rPr>
+        <w:t>autocorr</w:t>
+      </w:r>
+      <w:proofErr w:type="spellEnd"/>
+      <w:r>
+        <w:rPr>
+          <w:color w:val="000000"/>
+          <w:lang w:val="en-US"/>
+        </w:rPr>
+        <w:t xml:space="preserve"> = yearly:%.3f, quarterly:%.3f" % (</w:t>
+      </w:r>
+      <w:proofErr w:type="spellStart"/>
+      <w:r>
+        <w:rPr>
+          <w:color w:val="000000"/>
+          <w:lang w:val="en-US"/>
+        </w:rPr>
+        <w:t>year_unknown_pct</w:t>
+      </w:r>
+      <w:proofErr w:type="spellEnd"/>
+      <w:r>
+        <w:rPr>
+          <w:color w:val="000000"/>
+          <w:lang w:val="en-US"/>
+        </w:rPr>
+        <w:t xml:space="preserve">, </w:t>
+      </w:r>
+      <w:proofErr w:type="spellStart"/>
+      <w:r>
+        <w:rPr>
+          <w:color w:val="000000"/>
+          <w:lang w:val="en-US"/>
+        </w:rPr>
+        <w:t>quarter_unknown_pct</w:t>
+      </w:r>
+      <w:proofErr w:type="spellEnd"/>
+      <w:r>
+        <w:rPr>
+          <w:color w:val="000000"/>
+          <w:lang w:val="en-US"/>
+        </w:rPr>
+        <w:t>)</w:t>
+      </w:r>
+    </w:p>
+    <w:p>
+      <w:pPr>
+        <w:rPr>
+          <w:lang w:val="en-US"/>
+        </w:rPr>
+      </w:pPr>
+    </w:p>
+    <w:p>
+      <w:pPr>
+        <w:rPr>
+          <w:lang w:val="en-US"/>
+        </w:rPr>
+      </w:pPr>
+    </w:p>
+    <w:p>
+      <w:pPr>
+        <w:rPr>
+          <w:b/>
+        </w:rPr>
+      </w:pPr>
+      <w:r>
+        <w:rPr>
+          <w:b/>
+        </w:rPr>
+        <w:t xml:space="preserve">Luego calcula las </w:t>
+      </w:r>
+      <w:r>
+        <w:rPr>
+          <w:b/>
+        </w:rPr>
+        <w:t>características</w:t>
+      </w:r>
+      <w:r>
+        <w:rPr>
+          <w:b/>
+        </w:rPr>
+        <w:t xml:space="preserve"> de las </w:t>
+      </w:r>
+      <w:r>
+        <w:rPr>
+          <w:b/>
+        </w:rPr>
+        <w:t>páginas</w:t>
+      </w:r>
+      <w:r>
+        <w:rPr>
+          <w:b/>
+        </w:rPr>
+        <w:t xml:space="preserve"> </w:t>
+      </w:r>
+      <w:proofErr w:type="spellStart"/>
+      <w:r>
+        <w:rPr>
+          <w:b/>
+          <w:color w:val="000000"/>
+        </w:rPr>
+        <w:t>site</w:t>
+      </w:r>
+      <w:proofErr w:type="spellEnd"/>
+      <w:r>
+        <w:rPr>
+          <w:b/>
+          <w:color w:val="000000"/>
+        </w:rPr>
+        <w:t xml:space="preserve">, country, </w:t>
+      </w:r>
+      <w:proofErr w:type="spellStart"/>
+      <w:r>
+        <w:rPr>
+          <w:b/>
+          <w:color w:val="000000"/>
+        </w:rPr>
+        <w:t>agent</w:t>
+      </w:r>
+      <w:proofErr w:type="spellEnd"/>
+      <w:r>
+        <w:rPr>
+          <w:b/>
+          <w:color w:val="000000"/>
+        </w:rPr>
+        <w:t xml:space="preserve"> Las cuales son </w:t>
+      </w:r>
+      <w:proofErr w:type="spellStart"/>
+      <w:r>
+        <w:rPr>
+          <w:b/>
+          <w:color w:val="000000"/>
+        </w:rPr>
+        <w:t>strings</w:t>
+      </w:r>
+      <w:proofErr w:type="spellEnd"/>
+    </w:p>
+    <w:p>
+      <w:pPr>
+        <w:pStyle w:val="HTMLconformatoprevio"/>
+        <w:shd w:val="clear" w:color="auto" w:fill="FFFFFF"/>
+        <w:rPr>
+          <w:color w:val="000000"/>
+          <w:lang w:val="en-US"/>
+        </w:rPr>
+      </w:pPr>
+      <w:r>
+        <w:rPr>
+          <w:color w:val="000000"/>
+          <w:lang w:val="en-US"/>
+        </w:rPr>
+        <w:lastRenderedPageBreak/>
+        <w:t xml:space="preserve">Calculates page features (site, country, agent, </w:t>
+      </w:r>
+      <w:proofErr w:type="spellStart"/>
+      <w:r>
+        <w:rPr>
+          <w:color w:val="000000"/>
+          <w:lang w:val="en-US"/>
+        </w:rPr>
+        <w:t>etc</w:t>
+      </w:r>
+      <w:proofErr w:type="spellEnd"/>
+      <w:r>
+        <w:rPr>
+          <w:color w:val="000000"/>
+          <w:lang w:val="en-US"/>
+        </w:rPr>
+        <w:t xml:space="preserve">) from </w:t>
+      </w:r>
+      <w:proofErr w:type="spellStart"/>
+      <w:r>
+        <w:rPr>
+          <w:color w:val="000000"/>
+          <w:lang w:val="en-US"/>
+        </w:rPr>
+        <w:t>urls</w:t>
+      </w:r>
+      <w:proofErr w:type="spellEnd"/>
+    </w:p>
+    <w:p>
+      <w:pPr>
+        <w:pStyle w:val="HTMLconformatoprevio"/>
+        <w:shd w:val="clear" w:color="auto" w:fill="FFFFFF"/>
+        <w:rPr>
+          <w:color w:val="000000"/>
+          <w:lang w:val="en-US"/>
+        </w:rPr>
+      </w:pPr>
+      <w:proofErr w:type="spellStart"/>
       <w:proofErr w:type="gramStart"/>
       <w:r>
         <w:rPr>
@@ -1230,7 +2081,6 @@
         <w:rPr>
           <w:b/>
         </w:rPr>
-        <w:lastRenderedPageBreak/>
         <w:t xml:space="preserve">Calcula Popularidad por </w:t>
       </w:r>
       <w:r>
@@ -1252,12 +2102,14 @@
         <w:shd w:val="clear" w:color="auto" w:fill="FFFFFF"/>
         <w:rPr>
           <w:color w:val="000000"/>
+          <w:lang w:val="en-US"/>
         </w:rPr>
       </w:pPr>
       <w:proofErr w:type="spellStart"/>
       <w:r>
         <w:rPr>
           <w:color w:val="000000"/>
+          <w:lang w:val="en-US"/>
         </w:rPr>
         <w:t>page_popularity</w:t>
       </w:r>
@@ -1265,6 +2117,7 @@
       <w:r>
         <w:rPr>
           <w:color w:val="000000"/>
+          <w:lang w:val="en-US"/>
         </w:rPr>
         <w:t xml:space="preserve"> = </w:t>
       </w:r>
@@ -1273,6 +2126,7 @@
       <w:r>
         <w:rPr>
           <w:color w:val="000000"/>
+          <w:lang w:val="en-US"/>
         </w:rPr>
         <w:t>df.median</w:t>
       </w:r>
@@ -1280,6 +2134,7 @@
       <w:r>
         <w:rPr>
           <w:color w:val="000000"/>
+          <w:lang w:val="en-US"/>
         </w:rPr>
         <w:t>(</w:t>
       </w:r>
@@ -1287,24 +2142,28 @@
       <w:r>
         <w:rPr>
           <w:color w:val="660099"/>
+          <w:lang w:val="en-US"/>
         </w:rPr>
         <w:t>axis</w:t>
       </w:r>
       <w:r>
         <w:rPr>
           <w:color w:val="000000"/>
+          <w:lang w:val="en-US"/>
         </w:rPr>
         <w:t>=</w:t>
       </w:r>
       <w:r>
         <w:rPr>
           <w:color w:val="0000FF"/>
+          <w:lang w:val="en-US"/>
         </w:rPr>
         <w:t>1</w:t>
       </w:r>
       <w:r>
         <w:rPr>
           <w:color w:val="000000"/>
+          <w:lang w:val="en-US"/>
         </w:rPr>
         <w:t>)</w:t>
       </w:r>
@@ -1378,16 +2237,7 @@
           <w:szCs w:val="16"/>
           <w:lang w:val="en-US"/>
         </w:rPr>
-        <w:t>page_popular</w:t>
-      </w:r>
-      <w:r>
-        <w:rPr>
-          <w:color w:val="000000"/>
-          <w:sz w:val="16"/>
-          <w:szCs w:val="16"/>
-          <w:lang w:val="en-US"/>
-        </w:rPr>
-        <w:t>ity</w:t>
+        <w:t>page_popularity</w:t>
       </w:r>
       <w:proofErr w:type="spellEnd"/>
       <w:r>
@@ -1506,8 +2356,6 @@
         </w:rPr>
         <w:t xml:space="preserve"> y quaterly</w:t>
       </w:r>
-      <w:bookmarkStart w:id="0" w:name="_GoBack"/>
-      <w:bookmarkEnd w:id="0"/>
     </w:p>
     <w:p>
       <w:pPr>
@@ -2393,14 +3241,7 @@
           <w:color w:val="000000"/>
           <w:lang w:val="en-US"/>
         </w:rPr>
-        <w:t xml:space="preserve"> </w:t>
-      </w:r>
-      <w:r>
-        <w:rPr>
-          <w:color w:val="000000"/>
-          <w:lang w:val="en-US"/>
-        </w:rPr>
-        <w:t xml:space="preserve">1 </w:t>
+        <w:t xml:space="preserve"> 1 </w:t>
       </w:r>
       <w:proofErr w:type="spellStart"/>
       <w:r>
@@ -2480,14 +3321,7 @@
           <w:color w:val="000000"/>
           <w:lang w:val="en-US"/>
         </w:rPr>
-        <w:t>nose</w:t>
-      </w:r>
-      <w:r>
-        <w:rPr>
-          <w:color w:val="000000"/>
-          <w:lang w:val="en-US"/>
-        </w:rPr>
-        <w:t>#revisar</w:t>
+        <w:t>nose#revisar</w:t>
       </w:r>
       <w:proofErr w:type="spellEnd"/>
       <w:r>
@@ -2498,6 +3332,94 @@
         <w:br/>
         <w:t>)</w:t>
       </w:r>
+    </w:p>
+    <w:p>
+      <w:pPr>
+        <w:pStyle w:val="HTMLconformatoprevio"/>
+        <w:shd w:val="clear" w:color="auto" w:fill="FFFFFF"/>
+        <w:ind w:left="-1560"/>
+        <w:rPr>
+          <w:color w:val="000000"/>
+          <w:lang w:val="en-US"/>
+        </w:rPr>
+      </w:pPr>
+    </w:p>
+    <w:p>
+      <w:pPr>
+        <w:pStyle w:val="HTMLconformatoprevio"/>
+        <w:shd w:val="clear" w:color="auto" w:fill="FFFFFF"/>
+        <w:ind w:left="-1560"/>
+        <w:rPr>
+          <w:color w:val="000000"/>
+          <w:lang w:val="en-US"/>
+        </w:rPr>
+      </w:pPr>
+    </w:p>
+    <w:p>
+      <w:pPr>
+        <w:pStyle w:val="HTMLconformatoprevio"/>
+        <w:shd w:val="clear" w:color="auto" w:fill="FFFFFF"/>
+        <w:ind w:left="-1560"/>
+        <w:rPr>
+          <w:color w:val="000000"/>
+          <w:lang w:val="en-US"/>
+        </w:rPr>
+      </w:pPr>
+    </w:p>
+    <w:p>
+      <w:pPr>
+        <w:pStyle w:val="HTMLconformatoprevio"/>
+        <w:shd w:val="clear" w:color="auto" w:fill="FFFFFF"/>
+        <w:ind w:left="-1560"/>
+        <w:rPr>
+          <w:color w:val="000000"/>
+          <w:lang w:val="en-US"/>
+        </w:rPr>
+      </w:pPr>
+    </w:p>
+    <w:p>
+      <w:pPr>
+        <w:pStyle w:val="HTMLconformatoprevio"/>
+        <w:shd w:val="clear" w:color="auto" w:fill="FFFFFF"/>
+        <w:ind w:left="-1560"/>
+        <w:rPr>
+          <w:color w:val="000000"/>
+          <w:lang w:val="en-US"/>
+        </w:rPr>
+      </w:pPr>
+    </w:p>
+    <w:p>
+      <w:pPr>
+        <w:pStyle w:val="HTMLconformatoprevio"/>
+        <w:shd w:val="clear" w:color="auto" w:fill="FFFFFF"/>
+        <w:ind w:left="-1560"/>
+        <w:rPr>
+          <w:color w:val="000000"/>
+          <w:lang w:val="en-US"/>
+        </w:rPr>
+      </w:pPr>
+    </w:p>
+    <w:p>
+      <w:pPr>
+        <w:pStyle w:val="HTMLconformatoprevio"/>
+        <w:shd w:val="clear" w:color="auto" w:fill="FFFFFF"/>
+        <w:ind w:left="-1560"/>
+        <w:rPr>
+          <w:color w:val="000000"/>
+          <w:lang w:val="en-US"/>
+        </w:rPr>
+      </w:pPr>
+    </w:p>
+    <w:p>
+      <w:pPr>
+        <w:pStyle w:val="HTMLconformatoprevio"/>
+        <w:shd w:val="clear" w:color="auto" w:fill="FFFFFF"/>
+        <w:ind w:left="-1560"/>
+        <w:rPr>
+          <w:color w:val="000000"/>
+          <w:lang w:val="en-US"/>
+        </w:rPr>
+      </w:pPr>
       <w:r>
         <w:rPr>
           <w:color w:val="000000"/>
@@ -2505,12 +3427,21 @@
         </w:rPr>
         <w:br/>
       </w:r>
+      <w:proofErr w:type="gramStart"/>
       <w:r>
         <w:rPr>
           <w:color w:val="808080"/>
           <w:lang w:val="en-US"/>
         </w:rPr>
-        <w:t xml:space="preserve">plain </w:t>
+        <w:t>plain</w:t>
+      </w:r>
+      <w:proofErr w:type="gramEnd"/>
+      <w:r>
+        <w:rPr>
+          <w:color w:val="808080"/>
+          <w:lang w:val="en-US"/>
+        </w:rPr>
+        <w:t xml:space="preserve"> </w:t>
       </w:r>
       <w:r>
         <w:rPr>
@@ -2597,6 +3528,13 @@
           <w:lang w:val="en-US"/>
         </w:rPr>
         <w:br/>
+      </w:r>
+      <w:r>
+        <w:rPr>
+          <w:color w:val="000000"/>
+          <w:lang w:val="en-US"/>
+        </w:rPr>
+        <w:lastRenderedPageBreak/>
         <w:t xml:space="preserve">    </w:t>
       </w:r>
       <w:proofErr w:type="spellStart"/>
@@ -2846,6 +3784,3057 @@
         </w:rPr>
       </w:pPr>
     </w:p>
+    <w:p>
+      <w:pPr>
+        <w:pStyle w:val="NormalWeb"/>
+        <w:spacing w:before="0" w:beforeAutospacing="0" w:after="240" w:afterAutospacing="0"/>
+        <w:textAlignment w:val="baseline"/>
+        <w:rPr>
+          <w:rFonts w:ascii="Arial" w:hAnsi="Arial" w:cs="Arial"/>
+          <w:color w:val="3C4043"/>
+          <w:sz w:val="21"/>
+          <w:szCs w:val="21"/>
+          <w:lang w:val="en-US"/>
+        </w:rPr>
+      </w:pPr>
+      <w:proofErr w:type="spellStart"/>
+      <w:r>
+        <w:rPr>
+          <w:lang w:val="en-US"/>
+        </w:rPr>
+        <w:t>Sobre</w:t>
+      </w:r>
+      <w:proofErr w:type="spellEnd"/>
+      <w:r>
+        <w:rPr>
+          <w:lang w:val="en-US"/>
+        </w:rPr>
+        <w:t xml:space="preserve"> </w:t>
+      </w:r>
+      <w:proofErr w:type="spellStart"/>
+      <w:r>
+        <w:rPr>
+          <w:lang w:val="en-US"/>
+        </w:rPr>
+        <w:t>lag_indexes</w:t>
+      </w:r>
+      <w:proofErr w:type="spellEnd"/>
+      <w:r>
+        <w:rPr>
+          <w:lang w:val="en-US"/>
+        </w:rPr>
+        <w:t>: “</w:t>
+      </w:r>
+      <w:r>
+        <w:rPr>
+          <w:rFonts w:ascii="Arial" w:hAnsi="Arial" w:cs="Arial"/>
+          <w:color w:val="3C4043"/>
+          <w:sz w:val="21"/>
+          <w:szCs w:val="21"/>
+          <w:lang w:val="en-US"/>
+        </w:rPr>
+        <w:t>My best public score was</w:t>
+      </w:r>
+      <w:r>
+        <w:rPr>
+          <w:rFonts w:ascii="Arial" w:hAnsi="Arial" w:cs="Arial"/>
+          <w:color w:val="3C4043"/>
+          <w:sz w:val="21"/>
+          <w:szCs w:val="21"/>
+          <w:lang w:val="en-US"/>
+        </w:rPr>
+        <w:br/>
+        <w:t xml:space="preserve">achieved using only lagged </w:t>
+      </w:r>
+      <w:proofErr w:type="spellStart"/>
+      <w:r>
+        <w:rPr>
+          <w:rFonts w:ascii="Arial" w:hAnsi="Arial" w:cs="Arial"/>
+          <w:color w:val="3C4043"/>
+          <w:sz w:val="21"/>
+          <w:szCs w:val="21"/>
+          <w:lang w:val="en-US"/>
+        </w:rPr>
+        <w:t>datapoints</w:t>
+      </w:r>
+      <w:proofErr w:type="spellEnd"/>
+      <w:r>
+        <w:rPr>
+          <w:rFonts w:ascii="Arial" w:hAnsi="Arial" w:cs="Arial"/>
+          <w:color w:val="3C4043"/>
+          <w:sz w:val="21"/>
+          <w:szCs w:val="21"/>
+          <w:lang w:val="en-US"/>
+        </w:rPr>
+        <w:t>, without attention.</w:t>
+      </w:r>
+    </w:p>
+    <w:p>
+      <w:pPr>
+        <w:pStyle w:val="NormalWeb"/>
+        <w:spacing w:before="0" w:beforeAutospacing="0" w:after="0" w:afterAutospacing="0"/>
+        <w:textAlignment w:val="baseline"/>
+        <w:rPr>
+          <w:rFonts w:ascii="Arial" w:hAnsi="Arial" w:cs="Arial"/>
+          <w:color w:val="3C4043"/>
+          <w:sz w:val="21"/>
+          <w:szCs w:val="21"/>
+          <w:lang w:val="en-US"/>
+        </w:rPr>
+      </w:pPr>
+      <w:hyperlink r:id="rId10" w:tgtFrame="_blank" w:history="1">
+        <w:r>
+          <w:rPr>
+            <w:rStyle w:val="Hipervnculo"/>
+            <w:rFonts w:ascii="inherit" w:hAnsi="inherit" w:cs="Arial"/>
+            <w:color w:val="202124"/>
+            <w:sz w:val="21"/>
+            <w:szCs w:val="21"/>
+            <w:bdr w:val="none" w:sz="0" w:space="0" w:color="auto" w:frame="1"/>
+            <w:lang w:val="en-US"/>
+          </w:rPr>
+          <w:t>https://github.com/Arturus/kaggle-web-traffic/blob/master/images/lagged_data.png?raw=true</w:t>
+        </w:r>
+      </w:hyperlink>
+    </w:p>
+    <w:p>
+      <w:pPr>
+        <w:pStyle w:val="NormalWeb"/>
+        <w:spacing w:before="0" w:beforeAutospacing="0" w:after="0" w:afterAutospacing="0"/>
+        <w:textAlignment w:val="baseline"/>
+        <w:rPr>
+          <w:rFonts w:ascii="Arial" w:hAnsi="Arial" w:cs="Arial"/>
+          <w:color w:val="3C4043"/>
+          <w:sz w:val="21"/>
+          <w:szCs w:val="21"/>
+          <w:lang w:val="en-US"/>
+        </w:rPr>
+      </w:pPr>
+    </w:p>
+    <w:p>
+      <w:pPr>
+        <w:pStyle w:val="NormalWeb"/>
+        <w:spacing w:before="0" w:beforeAutospacing="0" w:after="240" w:afterAutospacing="0"/>
+        <w:textAlignment w:val="baseline"/>
+        <w:rPr>
+          <w:rFonts w:ascii="Arial" w:hAnsi="Arial" w:cs="Arial"/>
+          <w:color w:val="3C4043"/>
+          <w:sz w:val="21"/>
+          <w:szCs w:val="21"/>
+          <w:lang w:val="en-US"/>
+        </w:rPr>
+      </w:pPr>
+      <w:r>
+        <w:rPr>
+          <w:rFonts w:ascii="Arial" w:hAnsi="Arial" w:cs="Arial"/>
+          <w:color w:val="3C4043"/>
+          <w:sz w:val="21"/>
+          <w:szCs w:val="21"/>
+          <w:lang w:val="en-US"/>
+        </w:rPr>
+        <w:t xml:space="preserve">Additional important benefit of lagged </w:t>
+      </w:r>
+      <w:proofErr w:type="spellStart"/>
+      <w:r>
+        <w:rPr>
+          <w:rFonts w:ascii="Arial" w:hAnsi="Arial" w:cs="Arial"/>
+          <w:color w:val="3C4043"/>
+          <w:sz w:val="21"/>
+          <w:szCs w:val="21"/>
+          <w:lang w:val="en-US"/>
+        </w:rPr>
+        <w:t>datapoints</w:t>
+      </w:r>
+      <w:proofErr w:type="spellEnd"/>
+      <w:r>
+        <w:rPr>
+          <w:rFonts w:ascii="Arial" w:hAnsi="Arial" w:cs="Arial"/>
+          <w:color w:val="3C4043"/>
+          <w:sz w:val="21"/>
+          <w:szCs w:val="21"/>
+          <w:lang w:val="en-US"/>
+        </w:rPr>
+        <w:t>: model can use much shorter</w:t>
+      </w:r>
+      <w:r>
+        <w:rPr>
+          <w:rFonts w:ascii="Arial" w:hAnsi="Arial" w:cs="Arial"/>
+          <w:color w:val="3C4043"/>
+          <w:sz w:val="21"/>
+          <w:szCs w:val="21"/>
+          <w:lang w:val="en-US"/>
+        </w:rPr>
+        <w:br/>
+        <w:t>encoder without fear of losing information from the past, because this</w:t>
+      </w:r>
+      <w:r>
+        <w:rPr>
+          <w:rFonts w:ascii="Arial" w:hAnsi="Arial" w:cs="Arial"/>
+          <w:color w:val="3C4043"/>
+          <w:sz w:val="21"/>
+          <w:szCs w:val="21"/>
+          <w:lang w:val="en-US"/>
+        </w:rPr>
+        <w:br/>
+        <w:t>information now explicitly contained in features</w:t>
+      </w:r>
+      <w:r>
+        <w:rPr>
+          <w:rFonts w:ascii="Arial" w:hAnsi="Arial" w:cs="Arial"/>
+          <w:color w:val="3C4043"/>
+          <w:sz w:val="21"/>
+          <w:szCs w:val="21"/>
+          <w:lang w:val="en-US"/>
+        </w:rPr>
+        <w:t>”</w:t>
+      </w:r>
+    </w:p>
+    <w:p>
+      <w:pPr>
+        <w:rPr>
+          <w:lang w:val="en-US"/>
+        </w:rPr>
+      </w:pPr>
+    </w:p>
+    <w:p>
+      <w:pPr>
+        <w:rPr>
+          <w:lang w:val="en-US"/>
+        </w:rPr>
+      </w:pPr>
+      <w:r>
+        <w:rPr>
+          <w:lang w:val="en-US"/>
+        </w:rPr>
+        <w:br w:type="page"/>
+      </w:r>
+    </w:p>
+    <w:p>
+      <w:pPr>
+        <w:rPr>
+          <w:lang w:val="en-US"/>
+        </w:rPr>
+      </w:pPr>
+    </w:p>
+    <w:p>
+      <w:pPr>
+        <w:rPr>
+          <w:lang w:val="en-US"/>
+        </w:rPr>
+      </w:pPr>
+      <w:proofErr w:type="spellStart"/>
+      <w:r>
+        <w:rPr>
+          <w:rStyle w:val="Ttulo1Car"/>
+        </w:rPr>
+        <w:t>Hiperparámetros</w:t>
+      </w:r>
+      <w:proofErr w:type="spellEnd"/>
+      <w:r>
+        <w:rPr>
+          <w:lang w:val="en-US"/>
+        </w:rPr>
+        <w:t>:</w:t>
+      </w:r>
+    </w:p>
+    <w:p>
+      <w:r>
+        <w:t xml:space="preserve">Se menciona en alguna parte el uso de </w:t>
+      </w:r>
+      <w:r>
+        <w:t>“</w:t>
+      </w:r>
+      <w:r>
+        <w:t xml:space="preserve">SMAC3: A </w:t>
+      </w:r>
+      <w:proofErr w:type="spellStart"/>
+      <w:r>
+        <w:t>Versatile</w:t>
+      </w:r>
+      <w:proofErr w:type="spellEnd"/>
+      <w:r>
+        <w:t xml:space="preserve"> </w:t>
+      </w:r>
+      <w:proofErr w:type="spellStart"/>
+      <w:r>
+        <w:t>Bayesian</w:t>
+      </w:r>
+      <w:proofErr w:type="spellEnd"/>
+      <w:r>
+        <w:t xml:space="preserve"> </w:t>
+      </w:r>
+      <w:proofErr w:type="spellStart"/>
+      <w:r>
+        <w:t>Optimization</w:t>
+      </w:r>
+      <w:proofErr w:type="spellEnd"/>
+      <w:r>
+        <w:t xml:space="preserve"> </w:t>
+      </w:r>
+      <w:proofErr w:type="spellStart"/>
+      <w:r>
+        <w:t>Package</w:t>
+      </w:r>
+      <w:proofErr w:type="spellEnd"/>
+      <w:r>
+        <w:t xml:space="preserve"> </w:t>
+      </w:r>
+      <w:proofErr w:type="spellStart"/>
+      <w:r>
+        <w:t>for</w:t>
+      </w:r>
+      <w:proofErr w:type="spellEnd"/>
+      <w:r>
+        <w:t xml:space="preserve"> </w:t>
+      </w:r>
+      <w:proofErr w:type="spellStart"/>
+      <w:r>
+        <w:t>Hyperparameter</w:t>
+      </w:r>
+      <w:proofErr w:type="spellEnd"/>
+      <w:r>
+        <w:t xml:space="preserve"> </w:t>
+      </w:r>
+      <w:proofErr w:type="spellStart"/>
+      <w:r>
+        <w:t>Optimization</w:t>
+      </w:r>
+      <w:proofErr w:type="spellEnd"/>
+      <w:r>
+        <w:t xml:space="preserve">” </w:t>
+      </w:r>
+    </w:p>
+    <w:p>
+      <w:r>
+        <w:t xml:space="preserve">Lista de </w:t>
+      </w:r>
+      <w:proofErr w:type="spellStart"/>
+      <w:r>
+        <w:t>hiperparametros</w:t>
+      </w:r>
+      <w:proofErr w:type="spellEnd"/>
+      <w:r>
+        <w:t xml:space="preserve"> en hparams.py</w:t>
+      </w:r>
+    </w:p>
+    <w:p>
+      <w:pPr>
+        <w:shd w:val="clear" w:color="auto" w:fill="FFFFFF"/>
+        <w:tabs>
+          <w:tab w:val="left" w:pos="916"/>
+          <w:tab w:val="left" w:pos="1832"/>
+          <w:tab w:val="left" w:pos="2748"/>
+          <w:tab w:val="left" w:pos="3664"/>
+          <w:tab w:val="left" w:pos="4580"/>
+          <w:tab w:val="left" w:pos="5496"/>
+          <w:tab w:val="left" w:pos="6412"/>
+          <w:tab w:val="left" w:pos="7328"/>
+          <w:tab w:val="left" w:pos="8244"/>
+          <w:tab w:val="left" w:pos="9160"/>
+          <w:tab w:val="left" w:pos="10076"/>
+          <w:tab w:val="left" w:pos="10992"/>
+          <w:tab w:val="left" w:pos="11908"/>
+          <w:tab w:val="left" w:pos="12824"/>
+          <w:tab w:val="left" w:pos="13740"/>
+          <w:tab w:val="left" w:pos="14656"/>
+        </w:tabs>
+        <w:spacing w:after="0" w:line="240" w:lineRule="auto"/>
+        <w:rPr>
+          <w:rFonts w:ascii="Courier New" w:eastAsia="Times New Roman" w:hAnsi="Courier New" w:cs="Courier New"/>
+          <w:color w:val="000000"/>
+          <w:sz w:val="20"/>
+          <w:szCs w:val="20"/>
+          <w:lang w:eastAsia="es-AR"/>
+        </w:rPr>
+      </w:pPr>
+      <w:r>
+        <w:rPr>
+          <w:rFonts w:ascii="Courier New" w:eastAsia="Times New Roman" w:hAnsi="Courier New" w:cs="Courier New"/>
+          <w:i/>
+          <w:iCs/>
+          <w:color w:val="808080"/>
+          <w:sz w:val="20"/>
+          <w:szCs w:val="20"/>
+          <w:lang w:eastAsia="es-AR"/>
+        </w:rPr>
+        <w:t xml:space="preserve"># </w:t>
+      </w:r>
+      <w:proofErr w:type="spellStart"/>
+      <w:r>
+        <w:rPr>
+          <w:rFonts w:ascii="Courier New" w:eastAsia="Times New Roman" w:hAnsi="Courier New" w:cs="Courier New"/>
+          <w:i/>
+          <w:iCs/>
+          <w:color w:val="808080"/>
+          <w:sz w:val="20"/>
+          <w:szCs w:val="20"/>
+          <w:lang w:eastAsia="es-AR"/>
+        </w:rPr>
+        <w:t>Manually</w:t>
+      </w:r>
+      <w:proofErr w:type="spellEnd"/>
+      <w:r>
+        <w:rPr>
+          <w:rFonts w:ascii="Courier New" w:eastAsia="Times New Roman" w:hAnsi="Courier New" w:cs="Courier New"/>
+          <w:i/>
+          <w:iCs/>
+          <w:color w:val="808080"/>
+          <w:sz w:val="20"/>
+          <w:szCs w:val="20"/>
+          <w:lang w:eastAsia="es-AR"/>
+        </w:rPr>
+        <w:t xml:space="preserve"> </w:t>
+      </w:r>
+      <w:proofErr w:type="spellStart"/>
+      <w:r>
+        <w:rPr>
+          <w:rFonts w:ascii="Courier New" w:eastAsia="Times New Roman" w:hAnsi="Courier New" w:cs="Courier New"/>
+          <w:i/>
+          <w:iCs/>
+          <w:color w:val="808080"/>
+          <w:sz w:val="20"/>
+          <w:szCs w:val="20"/>
+          <w:lang w:eastAsia="es-AR"/>
+        </w:rPr>
+        <w:t>selected</w:t>
+      </w:r>
+      <w:proofErr w:type="spellEnd"/>
+      <w:r>
+        <w:rPr>
+          <w:rFonts w:ascii="Courier New" w:eastAsia="Times New Roman" w:hAnsi="Courier New" w:cs="Courier New"/>
+          <w:i/>
+          <w:iCs/>
+          <w:color w:val="808080"/>
+          <w:sz w:val="20"/>
+          <w:szCs w:val="20"/>
+          <w:lang w:eastAsia="es-AR"/>
+        </w:rPr>
+        <w:t xml:space="preserve"> </w:t>
+      </w:r>
+      <w:proofErr w:type="spellStart"/>
+      <w:r>
+        <w:rPr>
+          <w:rFonts w:ascii="Courier New" w:eastAsia="Times New Roman" w:hAnsi="Courier New" w:cs="Courier New"/>
+          <w:i/>
+          <w:iCs/>
+          <w:color w:val="808080"/>
+          <w:sz w:val="20"/>
+          <w:szCs w:val="20"/>
+          <w:lang w:eastAsia="es-AR"/>
+        </w:rPr>
+        <w:t>params</w:t>
+      </w:r>
+      <w:proofErr w:type="spellEnd"/>
+    </w:p>
+    <w:tbl>
+      <w:tblPr>
+        <w:tblStyle w:val="Tablaconcuadrcula"/>
+        <w:tblW w:w="0" w:type="auto"/>
+        <w:tblLook w:val="04A0" w:firstRow="1" w:lastRow="0" w:firstColumn="1" w:lastColumn="0" w:noHBand="0" w:noVBand="1"/>
+      </w:tblPr>
+      <w:tblGrid>
+        <w:gridCol w:w="3457"/>
+        <w:gridCol w:w="2885"/>
+        <w:gridCol w:w="2152"/>
+      </w:tblGrid>
+      <w:tr>
+        <w:tc>
+          <w:tcPr>
+            <w:tcW w:w="2889" w:type="dxa"/>
+          </w:tcPr>
+          <w:p>
+            <w:pPr>
+              <w:rPr>
+                <w:lang w:val="en-US"/>
+              </w:rPr>
+            </w:pPr>
+            <w:proofErr w:type="spellStart"/>
+            <w:r>
+              <w:rPr>
+                <w:lang w:val="en-US"/>
+              </w:rPr>
+              <w:t>Nombre</w:t>
+            </w:r>
+            <w:proofErr w:type="spellEnd"/>
+            <w:r>
+              <w:rPr>
+                <w:lang w:val="en-US"/>
+              </w:rPr>
+              <w:t xml:space="preserve"> </w:t>
+            </w:r>
+          </w:p>
+        </w:tc>
+        <w:tc>
+          <w:tcPr>
+            <w:tcW w:w="3016" w:type="dxa"/>
+          </w:tcPr>
+          <w:p>
+            <w:pPr>
+              <w:rPr>
+                <w:lang w:val="en-US"/>
+              </w:rPr>
+            </w:pPr>
+            <w:r>
+              <w:rPr>
+                <w:lang w:val="en-US"/>
+              </w:rPr>
+              <w:t xml:space="preserve">Valor </w:t>
+            </w:r>
+            <w:proofErr w:type="spellStart"/>
+            <w:r>
+              <w:rPr>
+                <w:lang w:val="en-US"/>
+              </w:rPr>
+              <w:t>por</w:t>
+            </w:r>
+            <w:proofErr w:type="spellEnd"/>
+            <w:r>
+              <w:rPr>
+                <w:lang w:val="en-US"/>
+              </w:rPr>
+              <w:t xml:space="preserve"> </w:t>
+            </w:r>
+            <w:proofErr w:type="spellStart"/>
+            <w:r>
+              <w:rPr>
+                <w:lang w:val="en-US"/>
+              </w:rPr>
+              <w:t>defecto</w:t>
+            </w:r>
+            <w:proofErr w:type="spellEnd"/>
+          </w:p>
+        </w:tc>
+        <w:tc>
+          <w:tcPr>
+            <w:tcW w:w="2589" w:type="dxa"/>
+          </w:tcPr>
+          <w:p>
+            <w:pPr>
+              <w:rPr>
+                <w:lang w:val="en-US"/>
+              </w:rPr>
+            </w:pPr>
+            <w:proofErr w:type="spellStart"/>
+            <w:r>
+              <w:rPr>
+                <w:lang w:val="en-US"/>
+              </w:rPr>
+              <w:t>Descripcion</w:t>
+            </w:r>
+            <w:proofErr w:type="spellEnd"/>
+          </w:p>
+        </w:tc>
+      </w:tr>
+      <w:tr>
+        <w:tc>
+          <w:tcPr>
+            <w:tcW w:w="2889" w:type="dxa"/>
+          </w:tcPr>
+          <w:p>
+            <w:pPr>
+              <w:shd w:val="clear" w:color="auto" w:fill="FFFFFF"/>
+              <w:tabs>
+                <w:tab w:val="left" w:pos="916"/>
+                <w:tab w:val="left" w:pos="1832"/>
+                <w:tab w:val="left" w:pos="2748"/>
+                <w:tab w:val="left" w:pos="3664"/>
+                <w:tab w:val="left" w:pos="4580"/>
+                <w:tab w:val="left" w:pos="5496"/>
+                <w:tab w:val="left" w:pos="6412"/>
+                <w:tab w:val="left" w:pos="7328"/>
+                <w:tab w:val="left" w:pos="8244"/>
+                <w:tab w:val="left" w:pos="9160"/>
+                <w:tab w:val="left" w:pos="10076"/>
+                <w:tab w:val="left" w:pos="10992"/>
+                <w:tab w:val="left" w:pos="11908"/>
+                <w:tab w:val="left" w:pos="12824"/>
+                <w:tab w:val="left" w:pos="13740"/>
+                <w:tab w:val="left" w:pos="14656"/>
+              </w:tabs>
+              <w:rPr>
+                <w:rFonts w:ascii="Courier New" w:eastAsia="Times New Roman" w:hAnsi="Courier New" w:cs="Courier New"/>
+                <w:color w:val="000000"/>
+                <w:sz w:val="20"/>
+                <w:szCs w:val="20"/>
+                <w:lang w:eastAsia="es-AR"/>
+              </w:rPr>
+            </w:pPr>
+            <w:proofErr w:type="spellStart"/>
+            <w:r>
+              <w:rPr>
+                <w:rFonts w:ascii="Courier New" w:eastAsia="Times New Roman" w:hAnsi="Courier New" w:cs="Courier New"/>
+                <w:color w:val="660099"/>
+                <w:sz w:val="20"/>
+                <w:szCs w:val="20"/>
+                <w:lang w:eastAsia="es-AR"/>
+              </w:rPr>
+              <w:t>batch_size</w:t>
+            </w:r>
+            <w:proofErr w:type="spellEnd"/>
+          </w:p>
+        </w:tc>
+        <w:tc>
+          <w:tcPr>
+            <w:tcW w:w="3016" w:type="dxa"/>
+          </w:tcPr>
+          <w:p>
+            <w:pPr>
+              <w:rPr>
+                <w:lang w:val="en-US"/>
+              </w:rPr>
+            </w:pPr>
+            <w:r>
+              <w:rPr>
+                <w:lang w:val="en-US"/>
+              </w:rPr>
+              <w:t>256</w:t>
+            </w:r>
+          </w:p>
+        </w:tc>
+        <w:tc>
+          <w:tcPr>
+            <w:tcW w:w="2589" w:type="dxa"/>
+          </w:tcPr>
+          <w:p>
+            <w:pPr>
+              <w:rPr>
+                <w:lang w:val="en-US"/>
+              </w:rPr>
+            </w:pPr>
+            <w:proofErr w:type="spellStart"/>
+            <w:r>
+              <w:rPr>
+                <w:lang w:val="en-US"/>
+              </w:rPr>
+              <w:t>Tamaño</w:t>
+            </w:r>
+            <w:proofErr w:type="spellEnd"/>
+            <w:r>
+              <w:rPr>
+                <w:lang w:val="en-US"/>
+              </w:rPr>
+              <w:t xml:space="preserve"> del </w:t>
+            </w:r>
+            <w:proofErr w:type="spellStart"/>
+            <w:r>
+              <w:rPr>
+                <w:lang w:val="en-US"/>
+              </w:rPr>
+              <w:t>lote</w:t>
+            </w:r>
+            <w:proofErr w:type="spellEnd"/>
+          </w:p>
+        </w:tc>
+      </w:tr>
+      <w:tr>
+        <w:tc>
+          <w:tcPr>
+            <w:tcW w:w="2889" w:type="dxa"/>
+          </w:tcPr>
+          <w:p>
+            <w:pPr>
+              <w:shd w:val="clear" w:color="auto" w:fill="FFFFFF"/>
+              <w:tabs>
+                <w:tab w:val="left" w:pos="916"/>
+                <w:tab w:val="left" w:pos="1832"/>
+                <w:tab w:val="left" w:pos="2748"/>
+                <w:tab w:val="left" w:pos="3664"/>
+                <w:tab w:val="left" w:pos="4580"/>
+                <w:tab w:val="left" w:pos="5496"/>
+                <w:tab w:val="left" w:pos="6412"/>
+                <w:tab w:val="left" w:pos="7328"/>
+                <w:tab w:val="left" w:pos="8244"/>
+                <w:tab w:val="left" w:pos="9160"/>
+                <w:tab w:val="left" w:pos="10076"/>
+                <w:tab w:val="left" w:pos="10992"/>
+                <w:tab w:val="left" w:pos="11908"/>
+                <w:tab w:val="left" w:pos="12824"/>
+                <w:tab w:val="left" w:pos="13740"/>
+                <w:tab w:val="left" w:pos="14656"/>
+              </w:tabs>
+              <w:rPr>
+                <w:lang w:val="en-US"/>
+              </w:rPr>
+            </w:pPr>
+            <w:proofErr w:type="spellStart"/>
+            <w:r>
+              <w:rPr>
+                <w:rFonts w:ascii="Courier New" w:eastAsia="Times New Roman" w:hAnsi="Courier New" w:cs="Courier New"/>
+                <w:color w:val="660099"/>
+                <w:sz w:val="20"/>
+                <w:szCs w:val="20"/>
+                <w:lang w:eastAsia="es-AR"/>
+              </w:rPr>
+              <w:t>train_window</w:t>
+            </w:r>
+            <w:proofErr w:type="spellEnd"/>
+          </w:p>
+        </w:tc>
+        <w:tc>
+          <w:tcPr>
+            <w:tcW w:w="3016" w:type="dxa"/>
+          </w:tcPr>
+          <w:p>
+            <w:pPr>
+              <w:pStyle w:val="HTMLconformatoprevio"/>
+              <w:shd w:val="clear" w:color="auto" w:fill="FFFFFF"/>
+              <w:rPr>
+                <w:color w:val="000000"/>
+              </w:rPr>
+            </w:pPr>
+            <w:r>
+              <w:rPr>
+                <w:color w:val="0000FF"/>
+              </w:rPr>
+              <w:t>283</w:t>
+            </w:r>
+          </w:p>
+        </w:tc>
+        <w:tc>
+          <w:tcPr>
+            <w:tcW w:w="2589" w:type="dxa"/>
+          </w:tcPr>
+          <w:p>
+            <w:pPr>
+              <w:rPr>
+                <w:lang w:val="en-US"/>
+              </w:rPr>
+            </w:pPr>
+          </w:p>
+        </w:tc>
+      </w:tr>
+      <w:tr>
+        <w:tc>
+          <w:tcPr>
+            <w:tcW w:w="2889" w:type="dxa"/>
+          </w:tcPr>
+          <w:p>
+            <w:pPr>
+              <w:shd w:val="clear" w:color="auto" w:fill="FFFFFF"/>
+              <w:tabs>
+                <w:tab w:val="left" w:pos="916"/>
+                <w:tab w:val="left" w:pos="1832"/>
+                <w:tab w:val="left" w:pos="2748"/>
+                <w:tab w:val="left" w:pos="3664"/>
+                <w:tab w:val="left" w:pos="4580"/>
+                <w:tab w:val="left" w:pos="5496"/>
+                <w:tab w:val="left" w:pos="6412"/>
+                <w:tab w:val="left" w:pos="7328"/>
+                <w:tab w:val="left" w:pos="8244"/>
+                <w:tab w:val="left" w:pos="9160"/>
+                <w:tab w:val="left" w:pos="10076"/>
+                <w:tab w:val="left" w:pos="10992"/>
+                <w:tab w:val="left" w:pos="11908"/>
+                <w:tab w:val="left" w:pos="12824"/>
+                <w:tab w:val="left" w:pos="13740"/>
+                <w:tab w:val="left" w:pos="14656"/>
+              </w:tabs>
+              <w:rPr>
+                <w:lang w:val="en-US"/>
+              </w:rPr>
+            </w:pPr>
+            <w:proofErr w:type="spellStart"/>
+            <w:r>
+              <w:rPr>
+                <w:rFonts w:ascii="Courier New" w:eastAsia="Times New Roman" w:hAnsi="Courier New" w:cs="Courier New"/>
+                <w:color w:val="660099"/>
+                <w:sz w:val="20"/>
+                <w:szCs w:val="20"/>
+                <w:lang w:eastAsia="es-AR"/>
+              </w:rPr>
+              <w:t>train_skip_first</w:t>
+            </w:r>
+            <w:proofErr w:type="spellEnd"/>
+          </w:p>
+        </w:tc>
+        <w:tc>
+          <w:tcPr>
+            <w:tcW w:w="3016" w:type="dxa"/>
+          </w:tcPr>
+          <w:p>
+            <w:pPr>
+              <w:rPr>
+                <w:lang w:val="en-US"/>
+              </w:rPr>
+            </w:pPr>
+            <w:r>
+              <w:rPr>
+                <w:lang w:val="en-US"/>
+              </w:rPr>
+              <w:t>0</w:t>
+            </w:r>
+          </w:p>
+        </w:tc>
+        <w:tc>
+          <w:tcPr>
+            <w:tcW w:w="2589" w:type="dxa"/>
+          </w:tcPr>
+          <w:p>
+            <w:pPr>
+              <w:rPr>
+                <w:lang w:val="en-US"/>
+              </w:rPr>
+            </w:pPr>
+          </w:p>
+        </w:tc>
+      </w:tr>
+      <w:tr>
+        <w:tc>
+          <w:tcPr>
+            <w:tcW w:w="2889" w:type="dxa"/>
+          </w:tcPr>
+          <w:p>
+            <w:pPr>
+              <w:shd w:val="clear" w:color="auto" w:fill="FFFFFF"/>
+              <w:tabs>
+                <w:tab w:val="left" w:pos="916"/>
+                <w:tab w:val="left" w:pos="1832"/>
+                <w:tab w:val="left" w:pos="2748"/>
+                <w:tab w:val="left" w:pos="3664"/>
+                <w:tab w:val="left" w:pos="4580"/>
+                <w:tab w:val="left" w:pos="5496"/>
+                <w:tab w:val="left" w:pos="6412"/>
+                <w:tab w:val="left" w:pos="7328"/>
+                <w:tab w:val="left" w:pos="8244"/>
+                <w:tab w:val="left" w:pos="9160"/>
+                <w:tab w:val="left" w:pos="10076"/>
+                <w:tab w:val="left" w:pos="10992"/>
+                <w:tab w:val="left" w:pos="11908"/>
+                <w:tab w:val="left" w:pos="12824"/>
+                <w:tab w:val="left" w:pos="13740"/>
+                <w:tab w:val="left" w:pos="14656"/>
+              </w:tabs>
+              <w:rPr>
+                <w:lang w:val="en-US"/>
+              </w:rPr>
+            </w:pPr>
+            <w:proofErr w:type="spellStart"/>
+            <w:r>
+              <w:rPr>
+                <w:rFonts w:ascii="Courier New" w:eastAsia="Times New Roman" w:hAnsi="Courier New" w:cs="Courier New"/>
+                <w:color w:val="660099"/>
+                <w:sz w:val="20"/>
+                <w:szCs w:val="20"/>
+                <w:lang w:eastAsia="es-AR"/>
+              </w:rPr>
+              <w:t>rnn_depth</w:t>
+            </w:r>
+            <w:proofErr w:type="spellEnd"/>
+          </w:p>
+        </w:tc>
+        <w:tc>
+          <w:tcPr>
+            <w:tcW w:w="3016" w:type="dxa"/>
+          </w:tcPr>
+          <w:p>
+            <w:pPr>
+              <w:rPr>
+                <w:lang w:val="en-US"/>
+              </w:rPr>
+            </w:pPr>
+            <w:r>
+              <w:rPr>
+                <w:lang w:val="en-US"/>
+              </w:rPr>
+              <w:t>267</w:t>
+            </w:r>
+          </w:p>
+        </w:tc>
+        <w:tc>
+          <w:tcPr>
+            <w:tcW w:w="2589" w:type="dxa"/>
+          </w:tcPr>
+          <w:p>
+            <w:r>
+              <w:t xml:space="preserve">Unidades de la red neuronal </w:t>
+            </w:r>
+            <w:r>
+              <w:t xml:space="preserve">GRU por </w:t>
+            </w:r>
+            <w:proofErr w:type="spellStart"/>
+            <w:r>
+              <w:t>layer</w:t>
+            </w:r>
+            <w:proofErr w:type="spellEnd"/>
+          </w:p>
+        </w:tc>
+      </w:tr>
+      <w:tr>
+        <w:tc>
+          <w:tcPr>
+            <w:tcW w:w="2889" w:type="dxa"/>
+          </w:tcPr>
+          <w:p>
+            <w:pPr>
+              <w:shd w:val="clear" w:color="auto" w:fill="FFFFFF"/>
+              <w:tabs>
+                <w:tab w:val="left" w:pos="916"/>
+                <w:tab w:val="left" w:pos="1832"/>
+                <w:tab w:val="left" w:pos="2748"/>
+                <w:tab w:val="left" w:pos="3664"/>
+                <w:tab w:val="left" w:pos="4580"/>
+                <w:tab w:val="left" w:pos="5496"/>
+                <w:tab w:val="left" w:pos="6412"/>
+                <w:tab w:val="left" w:pos="7328"/>
+                <w:tab w:val="left" w:pos="8244"/>
+                <w:tab w:val="left" w:pos="9160"/>
+                <w:tab w:val="left" w:pos="10076"/>
+                <w:tab w:val="left" w:pos="10992"/>
+                <w:tab w:val="left" w:pos="11908"/>
+                <w:tab w:val="left" w:pos="12824"/>
+                <w:tab w:val="left" w:pos="13740"/>
+                <w:tab w:val="left" w:pos="14656"/>
+              </w:tabs>
+              <w:rPr>
+                <w:lang w:val="en-US"/>
+              </w:rPr>
+            </w:pPr>
+            <w:proofErr w:type="spellStart"/>
+            <w:r>
+              <w:rPr>
+                <w:rFonts w:ascii="Courier New" w:eastAsia="Times New Roman" w:hAnsi="Courier New" w:cs="Courier New"/>
+                <w:color w:val="660099"/>
+                <w:sz w:val="20"/>
+                <w:szCs w:val="20"/>
+                <w:lang w:eastAsia="es-AR"/>
+              </w:rPr>
+              <w:t>use_attn</w:t>
+            </w:r>
+            <w:proofErr w:type="spellEnd"/>
+          </w:p>
+        </w:tc>
+        <w:tc>
+          <w:tcPr>
+            <w:tcW w:w="3016" w:type="dxa"/>
+          </w:tcPr>
+          <w:p>
+            <w:pPr>
+              <w:rPr>
+                <w:lang w:val="en-US"/>
+              </w:rPr>
+            </w:pPr>
+            <w:r>
+              <w:rPr>
+                <w:lang w:val="en-US"/>
+              </w:rPr>
+              <w:t>False</w:t>
+            </w:r>
+          </w:p>
+        </w:tc>
+        <w:tc>
+          <w:tcPr>
+            <w:tcW w:w="2589" w:type="dxa"/>
+          </w:tcPr>
+          <w:p>
+            <w:pPr>
+              <w:rPr>
+                <w:lang w:val="en-US"/>
+              </w:rPr>
+            </w:pPr>
+          </w:p>
+        </w:tc>
+      </w:tr>
+      <w:tr>
+        <w:tc>
+          <w:tcPr>
+            <w:tcW w:w="2889" w:type="dxa"/>
+          </w:tcPr>
+          <w:p>
+            <w:pPr>
+              <w:shd w:val="clear" w:color="auto" w:fill="FFFFFF"/>
+              <w:tabs>
+                <w:tab w:val="left" w:pos="916"/>
+                <w:tab w:val="left" w:pos="1832"/>
+                <w:tab w:val="left" w:pos="2748"/>
+                <w:tab w:val="left" w:pos="3664"/>
+                <w:tab w:val="left" w:pos="4580"/>
+                <w:tab w:val="left" w:pos="5496"/>
+                <w:tab w:val="left" w:pos="6412"/>
+                <w:tab w:val="left" w:pos="7328"/>
+                <w:tab w:val="left" w:pos="8244"/>
+                <w:tab w:val="left" w:pos="9160"/>
+                <w:tab w:val="left" w:pos="10076"/>
+                <w:tab w:val="left" w:pos="10992"/>
+                <w:tab w:val="left" w:pos="11908"/>
+                <w:tab w:val="left" w:pos="12824"/>
+                <w:tab w:val="left" w:pos="13740"/>
+                <w:tab w:val="left" w:pos="14656"/>
+              </w:tabs>
+              <w:rPr>
+                <w:lang w:val="en-US"/>
+              </w:rPr>
+            </w:pPr>
+            <w:proofErr w:type="spellStart"/>
+            <w:r>
+              <w:rPr>
+                <w:rFonts w:ascii="Courier New" w:eastAsia="Times New Roman" w:hAnsi="Courier New" w:cs="Courier New"/>
+                <w:color w:val="660099"/>
+                <w:sz w:val="20"/>
+                <w:szCs w:val="20"/>
+                <w:lang w:eastAsia="es-AR"/>
+              </w:rPr>
+              <w:t>attention_depth</w:t>
+            </w:r>
+            <w:proofErr w:type="spellEnd"/>
+          </w:p>
+        </w:tc>
+        <w:tc>
+          <w:tcPr>
+            <w:tcW w:w="3016" w:type="dxa"/>
+          </w:tcPr>
+          <w:p>
+            <w:pPr>
+              <w:rPr>
+                <w:lang w:val="en-US"/>
+              </w:rPr>
+            </w:pPr>
+            <w:r>
+              <w:rPr>
+                <w:lang w:val="en-US"/>
+              </w:rPr>
+              <w:t>64</w:t>
+            </w:r>
+          </w:p>
+        </w:tc>
+        <w:tc>
+          <w:tcPr>
+            <w:tcW w:w="2589" w:type="dxa"/>
+          </w:tcPr>
+          <w:p>
+            <w:pPr>
+              <w:rPr>
+                <w:lang w:val="en-US"/>
+              </w:rPr>
+            </w:pPr>
+          </w:p>
+        </w:tc>
+      </w:tr>
+      <w:tr>
+        <w:tc>
+          <w:tcPr>
+            <w:tcW w:w="2889" w:type="dxa"/>
+          </w:tcPr>
+          <w:p>
+            <w:pPr>
+              <w:shd w:val="clear" w:color="auto" w:fill="FFFFFF"/>
+              <w:tabs>
+                <w:tab w:val="left" w:pos="916"/>
+                <w:tab w:val="left" w:pos="1832"/>
+                <w:tab w:val="left" w:pos="2748"/>
+                <w:tab w:val="left" w:pos="3664"/>
+                <w:tab w:val="left" w:pos="4580"/>
+                <w:tab w:val="left" w:pos="5496"/>
+                <w:tab w:val="left" w:pos="6412"/>
+                <w:tab w:val="left" w:pos="7328"/>
+                <w:tab w:val="left" w:pos="8244"/>
+                <w:tab w:val="left" w:pos="9160"/>
+                <w:tab w:val="left" w:pos="10076"/>
+                <w:tab w:val="left" w:pos="10992"/>
+                <w:tab w:val="left" w:pos="11908"/>
+                <w:tab w:val="left" w:pos="12824"/>
+                <w:tab w:val="left" w:pos="13740"/>
+                <w:tab w:val="left" w:pos="14656"/>
+              </w:tabs>
+              <w:rPr>
+                <w:lang w:val="en-US"/>
+              </w:rPr>
+            </w:pPr>
+            <w:proofErr w:type="spellStart"/>
+            <w:r>
+              <w:rPr>
+                <w:rFonts w:ascii="Courier New" w:eastAsia="Times New Roman" w:hAnsi="Courier New" w:cs="Courier New"/>
+                <w:color w:val="660099"/>
+                <w:sz w:val="20"/>
+                <w:szCs w:val="20"/>
+                <w:lang w:eastAsia="es-AR"/>
+              </w:rPr>
+              <w:t>attention_heads</w:t>
+            </w:r>
+            <w:proofErr w:type="spellEnd"/>
+          </w:p>
+        </w:tc>
+        <w:tc>
+          <w:tcPr>
+            <w:tcW w:w="3016" w:type="dxa"/>
+          </w:tcPr>
+          <w:p>
+            <w:pPr>
+              <w:rPr>
+                <w:lang w:val="en-US"/>
+              </w:rPr>
+            </w:pPr>
+            <w:r>
+              <w:rPr>
+                <w:lang w:val="en-US"/>
+              </w:rPr>
+              <w:t>1</w:t>
+            </w:r>
+          </w:p>
+        </w:tc>
+        <w:tc>
+          <w:tcPr>
+            <w:tcW w:w="2589" w:type="dxa"/>
+          </w:tcPr>
+          <w:p>
+            <w:pPr>
+              <w:rPr>
+                <w:lang w:val="en-US"/>
+              </w:rPr>
+            </w:pPr>
+          </w:p>
+        </w:tc>
+      </w:tr>
+      <w:tr>
+        <w:tc>
+          <w:tcPr>
+            <w:tcW w:w="2889" w:type="dxa"/>
+          </w:tcPr>
+          <w:p>
+            <w:pPr>
+              <w:shd w:val="clear" w:color="auto" w:fill="FFFFFF"/>
+              <w:tabs>
+                <w:tab w:val="left" w:pos="916"/>
+                <w:tab w:val="left" w:pos="1832"/>
+                <w:tab w:val="left" w:pos="2748"/>
+                <w:tab w:val="left" w:pos="3664"/>
+                <w:tab w:val="left" w:pos="4580"/>
+                <w:tab w:val="left" w:pos="5496"/>
+                <w:tab w:val="left" w:pos="6412"/>
+                <w:tab w:val="left" w:pos="7328"/>
+                <w:tab w:val="left" w:pos="8244"/>
+                <w:tab w:val="left" w:pos="9160"/>
+                <w:tab w:val="left" w:pos="10076"/>
+                <w:tab w:val="left" w:pos="10992"/>
+                <w:tab w:val="left" w:pos="11908"/>
+                <w:tab w:val="left" w:pos="12824"/>
+                <w:tab w:val="left" w:pos="13740"/>
+                <w:tab w:val="left" w:pos="14656"/>
+              </w:tabs>
+              <w:rPr>
+                <w:rFonts w:ascii="Courier New" w:eastAsia="Times New Roman" w:hAnsi="Courier New" w:cs="Courier New"/>
+                <w:color w:val="660099"/>
+                <w:sz w:val="20"/>
+                <w:szCs w:val="20"/>
+                <w:lang w:eastAsia="es-AR"/>
+              </w:rPr>
+            </w:pPr>
+            <w:proofErr w:type="spellStart"/>
+            <w:r>
+              <w:rPr>
+                <w:rFonts w:ascii="Courier New" w:eastAsia="Times New Roman" w:hAnsi="Courier New" w:cs="Courier New"/>
+                <w:color w:val="660099"/>
+                <w:sz w:val="20"/>
+                <w:szCs w:val="20"/>
+                <w:lang w:eastAsia="es-AR"/>
+              </w:rPr>
+              <w:t>encoder_readout_dropout</w:t>
+            </w:r>
+            <w:proofErr w:type="spellEnd"/>
+          </w:p>
+        </w:tc>
+        <w:tc>
+          <w:tcPr>
+            <w:tcW w:w="3016" w:type="dxa"/>
+          </w:tcPr>
+          <w:p>
+            <w:pPr>
+              <w:pStyle w:val="HTMLconformatoprevio"/>
+              <w:shd w:val="clear" w:color="auto" w:fill="FFFFFF"/>
+              <w:rPr>
+                <w:color w:val="000000"/>
+              </w:rPr>
+            </w:pPr>
+            <w:r>
+              <w:rPr>
+                <w:color w:val="0000FF"/>
+              </w:rPr>
+              <w:t>0.4768781146510798</w:t>
+            </w:r>
+          </w:p>
+        </w:tc>
+        <w:tc>
+          <w:tcPr>
+            <w:tcW w:w="2589" w:type="dxa"/>
+          </w:tcPr>
+          <w:p>
+            <w:pPr>
+              <w:rPr>
+                <w:lang w:val="en-US"/>
+              </w:rPr>
+            </w:pPr>
+          </w:p>
+        </w:tc>
+      </w:tr>
+      <w:tr>
+        <w:tc>
+          <w:tcPr>
+            <w:tcW w:w="2889" w:type="dxa"/>
+          </w:tcPr>
+          <w:p>
+            <w:pPr>
+              <w:shd w:val="clear" w:color="auto" w:fill="FFFFFF"/>
+              <w:tabs>
+                <w:tab w:val="left" w:pos="916"/>
+                <w:tab w:val="left" w:pos="1832"/>
+                <w:tab w:val="left" w:pos="2748"/>
+                <w:tab w:val="left" w:pos="3664"/>
+                <w:tab w:val="left" w:pos="4580"/>
+                <w:tab w:val="left" w:pos="5496"/>
+                <w:tab w:val="left" w:pos="6412"/>
+                <w:tab w:val="left" w:pos="7328"/>
+                <w:tab w:val="left" w:pos="8244"/>
+                <w:tab w:val="left" w:pos="9160"/>
+                <w:tab w:val="left" w:pos="10076"/>
+                <w:tab w:val="left" w:pos="10992"/>
+                <w:tab w:val="left" w:pos="11908"/>
+                <w:tab w:val="left" w:pos="12824"/>
+                <w:tab w:val="left" w:pos="13740"/>
+                <w:tab w:val="left" w:pos="14656"/>
+              </w:tabs>
+              <w:rPr>
+                <w:rFonts w:ascii="Courier New" w:eastAsia="Times New Roman" w:hAnsi="Courier New" w:cs="Courier New"/>
+                <w:color w:val="660099"/>
+                <w:sz w:val="20"/>
+                <w:szCs w:val="20"/>
+                <w:lang w:eastAsia="es-AR"/>
+              </w:rPr>
+            </w:pPr>
+            <w:proofErr w:type="spellStart"/>
+            <w:r>
+              <w:rPr>
+                <w:rFonts w:ascii="Courier New" w:eastAsia="Times New Roman" w:hAnsi="Courier New" w:cs="Courier New"/>
+                <w:color w:val="660099"/>
+                <w:sz w:val="20"/>
+                <w:szCs w:val="20"/>
+                <w:lang w:eastAsia="es-AR"/>
+              </w:rPr>
+              <w:t>encoder_rnn_layers</w:t>
+            </w:r>
+            <w:proofErr w:type="spellEnd"/>
+          </w:p>
+        </w:tc>
+        <w:tc>
+          <w:tcPr>
+            <w:tcW w:w="3016" w:type="dxa"/>
+          </w:tcPr>
+          <w:p>
+            <w:pPr>
+              <w:rPr>
+                <w:lang w:val="en-US"/>
+              </w:rPr>
+            </w:pPr>
+            <w:r>
+              <w:rPr>
+                <w:lang w:val="en-US"/>
+              </w:rPr>
+              <w:t>1</w:t>
+            </w:r>
+          </w:p>
+        </w:tc>
+        <w:tc>
+          <w:tcPr>
+            <w:tcW w:w="2589" w:type="dxa"/>
+          </w:tcPr>
+          <w:p>
+            <w:r>
+              <w:t xml:space="preserve">Numero Capa de </w:t>
+            </w:r>
+            <w:proofErr w:type="spellStart"/>
+            <w:r>
+              <w:t>encoder</w:t>
+            </w:r>
+            <w:proofErr w:type="spellEnd"/>
+            <w:r>
+              <w:t xml:space="preserve"> de red neuronal </w:t>
+            </w:r>
+          </w:p>
+        </w:tc>
+      </w:tr>
+      <w:tr>
+        <w:tc>
+          <w:tcPr>
+            <w:tcW w:w="2889" w:type="dxa"/>
+          </w:tcPr>
+          <w:p>
+            <w:pPr>
+              <w:shd w:val="clear" w:color="auto" w:fill="FFFFFF"/>
+              <w:tabs>
+                <w:tab w:val="left" w:pos="916"/>
+                <w:tab w:val="left" w:pos="1832"/>
+                <w:tab w:val="left" w:pos="2748"/>
+                <w:tab w:val="left" w:pos="3664"/>
+                <w:tab w:val="left" w:pos="4580"/>
+                <w:tab w:val="left" w:pos="5496"/>
+                <w:tab w:val="left" w:pos="6412"/>
+                <w:tab w:val="left" w:pos="7328"/>
+                <w:tab w:val="left" w:pos="8244"/>
+                <w:tab w:val="left" w:pos="9160"/>
+                <w:tab w:val="left" w:pos="10076"/>
+                <w:tab w:val="left" w:pos="10992"/>
+                <w:tab w:val="left" w:pos="11908"/>
+                <w:tab w:val="left" w:pos="12824"/>
+                <w:tab w:val="left" w:pos="13740"/>
+                <w:tab w:val="left" w:pos="14656"/>
+              </w:tabs>
+              <w:rPr>
+                <w:rFonts w:ascii="Courier New" w:eastAsia="Times New Roman" w:hAnsi="Courier New" w:cs="Courier New"/>
+                <w:color w:val="660099"/>
+                <w:sz w:val="20"/>
+                <w:szCs w:val="20"/>
+                <w:lang w:eastAsia="es-AR"/>
+              </w:rPr>
+            </w:pPr>
+            <w:proofErr w:type="spellStart"/>
+            <w:r>
+              <w:rPr>
+                <w:rFonts w:ascii="Courier New" w:eastAsia="Times New Roman" w:hAnsi="Courier New" w:cs="Courier New"/>
+                <w:color w:val="660099"/>
+                <w:sz w:val="20"/>
+                <w:szCs w:val="20"/>
+                <w:lang w:eastAsia="es-AR"/>
+              </w:rPr>
+              <w:t>decoder_rnn_layers</w:t>
+            </w:r>
+            <w:proofErr w:type="spellEnd"/>
+          </w:p>
+        </w:tc>
+        <w:tc>
+          <w:tcPr>
+            <w:tcW w:w="3016" w:type="dxa"/>
+          </w:tcPr>
+          <w:p>
+            <w:pPr>
+              <w:rPr>
+                <w:lang w:val="en-US"/>
+              </w:rPr>
+            </w:pPr>
+            <w:r>
+              <w:rPr>
+                <w:lang w:val="en-US"/>
+              </w:rPr>
+              <w:t>1</w:t>
+            </w:r>
+          </w:p>
+        </w:tc>
+        <w:tc>
+          <w:tcPr>
+            <w:tcW w:w="2589" w:type="dxa"/>
+          </w:tcPr>
+          <w:p>
+            <w:r>
+              <w:t xml:space="preserve">Numero Capa de </w:t>
+            </w:r>
+            <w:proofErr w:type="spellStart"/>
+            <w:r>
+              <w:t>decoder</w:t>
+            </w:r>
+            <w:proofErr w:type="spellEnd"/>
+            <w:r>
+              <w:t xml:space="preserve"> de red neuronal</w:t>
+            </w:r>
+          </w:p>
+        </w:tc>
+      </w:tr>
+      <w:tr>
+        <w:tc>
+          <w:tcPr>
+            <w:tcW w:w="2889" w:type="dxa"/>
+          </w:tcPr>
+          <w:p>
+            <w:pPr>
+              <w:shd w:val="clear" w:color="auto" w:fill="FFFFFF"/>
+              <w:tabs>
+                <w:tab w:val="left" w:pos="916"/>
+                <w:tab w:val="left" w:pos="1832"/>
+                <w:tab w:val="left" w:pos="2748"/>
+                <w:tab w:val="left" w:pos="3664"/>
+                <w:tab w:val="left" w:pos="4580"/>
+                <w:tab w:val="left" w:pos="5496"/>
+                <w:tab w:val="left" w:pos="6412"/>
+                <w:tab w:val="left" w:pos="7328"/>
+                <w:tab w:val="left" w:pos="8244"/>
+                <w:tab w:val="left" w:pos="9160"/>
+                <w:tab w:val="left" w:pos="10076"/>
+                <w:tab w:val="left" w:pos="10992"/>
+                <w:tab w:val="left" w:pos="11908"/>
+                <w:tab w:val="left" w:pos="12824"/>
+                <w:tab w:val="left" w:pos="13740"/>
+                <w:tab w:val="left" w:pos="14656"/>
+              </w:tabs>
+              <w:rPr>
+                <w:rFonts w:ascii="Courier New" w:eastAsia="Times New Roman" w:hAnsi="Courier New" w:cs="Courier New"/>
+                <w:color w:val="660099"/>
+                <w:sz w:val="20"/>
+                <w:szCs w:val="20"/>
+                <w:lang w:val="en-US" w:eastAsia="es-AR"/>
+              </w:rPr>
+            </w:pPr>
+            <w:proofErr w:type="spellStart"/>
+            <w:r>
+              <w:rPr>
+                <w:rFonts w:ascii="Courier New" w:eastAsia="Times New Roman" w:hAnsi="Courier New" w:cs="Courier New"/>
+                <w:color w:val="660099"/>
+                <w:sz w:val="20"/>
+                <w:szCs w:val="20"/>
+                <w:lang w:val="en-US" w:eastAsia="es-AR"/>
+              </w:rPr>
+              <w:t>decoder_input_dropout</w:t>
+            </w:r>
+            <w:proofErr w:type="spellEnd"/>
+          </w:p>
+        </w:tc>
+        <w:tc>
+          <w:tcPr>
+            <w:tcW w:w="3016" w:type="dxa"/>
+          </w:tcPr>
+          <w:p>
+            <w:pPr>
+              <w:pStyle w:val="HTMLconformatoprevio"/>
+              <w:shd w:val="clear" w:color="auto" w:fill="FFFFFF"/>
+              <w:rPr>
+                <w:color w:val="000000"/>
+              </w:rPr>
+            </w:pPr>
+            <w:r>
+              <w:rPr>
+                <w:color w:val="000000"/>
+              </w:rPr>
+              <w:t>[</w:t>
+            </w:r>
+            <w:r>
+              <w:rPr>
+                <w:color w:val="0000FF"/>
+              </w:rPr>
+              <w:t>1.0</w:t>
+            </w:r>
+            <w:r>
+              <w:rPr>
+                <w:color w:val="000000"/>
+              </w:rPr>
+              <w:t xml:space="preserve">, </w:t>
+            </w:r>
+            <w:r>
+              <w:rPr>
+                <w:color w:val="0000FF"/>
+              </w:rPr>
+              <w:t>1.0</w:t>
+            </w:r>
+            <w:r>
+              <w:rPr>
+                <w:color w:val="000000"/>
+              </w:rPr>
+              <w:t xml:space="preserve">, </w:t>
+            </w:r>
+            <w:r>
+              <w:rPr>
+                <w:color w:val="0000FF"/>
+              </w:rPr>
+              <w:t>1.0</w:t>
+            </w:r>
+            <w:r>
+              <w:rPr>
+                <w:color w:val="000000"/>
+              </w:rPr>
+              <w:t>]</w:t>
+            </w:r>
+          </w:p>
+        </w:tc>
+        <w:tc>
+          <w:tcPr>
+            <w:tcW w:w="2589" w:type="dxa"/>
+          </w:tcPr>
+          <w:p>
+            <w:pPr>
+              <w:rPr>
+                <w:lang w:val="en-US"/>
+              </w:rPr>
+            </w:pPr>
+          </w:p>
+        </w:tc>
+      </w:tr>
+      <w:tr>
+        <w:tc>
+          <w:tcPr>
+            <w:tcW w:w="2889" w:type="dxa"/>
+          </w:tcPr>
+          <w:p>
+            <w:pPr>
+              <w:pStyle w:val="HTMLconformatoprevio"/>
+              <w:shd w:val="clear" w:color="auto" w:fill="FFFFFF"/>
+              <w:rPr>
+                <w:color w:val="660099"/>
+                <w:lang w:val="en-US"/>
+              </w:rPr>
+            </w:pPr>
+            <w:proofErr w:type="spellStart"/>
+            <w:r>
+              <w:rPr>
+                <w:color w:val="660099"/>
+              </w:rPr>
+              <w:t>decoder_output_dropout</w:t>
+            </w:r>
+            <w:proofErr w:type="spellEnd"/>
+          </w:p>
+        </w:tc>
+        <w:tc>
+          <w:tcPr>
+            <w:tcW w:w="3016" w:type="dxa"/>
+          </w:tcPr>
+          <w:p>
+            <w:pPr>
+              <w:pStyle w:val="HTMLconformatoprevio"/>
+              <w:shd w:val="clear" w:color="auto" w:fill="FFFFFF"/>
+              <w:rPr>
+                <w:color w:val="000000"/>
+              </w:rPr>
+            </w:pPr>
+            <w:r>
+              <w:rPr>
+                <w:color w:val="000000"/>
+              </w:rPr>
+              <w:t>[</w:t>
+            </w:r>
+            <w:r>
+              <w:rPr>
+                <w:color w:val="0000FF"/>
+              </w:rPr>
+              <w:t>0.975</w:t>
+            </w:r>
+            <w:r>
+              <w:rPr>
+                <w:color w:val="000000"/>
+              </w:rPr>
+              <w:t xml:space="preserve">, </w:t>
+            </w:r>
+            <w:r>
+              <w:rPr>
+                <w:color w:val="0000FF"/>
+              </w:rPr>
+              <w:t>1.0</w:t>
+            </w:r>
+            <w:r>
+              <w:rPr>
+                <w:color w:val="000000"/>
+              </w:rPr>
+              <w:t xml:space="preserve">, </w:t>
+            </w:r>
+            <w:r>
+              <w:rPr>
+                <w:color w:val="0000FF"/>
+              </w:rPr>
+              <w:t>1.0</w:t>
+            </w:r>
+            <w:r>
+              <w:rPr>
+                <w:color w:val="000000"/>
+              </w:rPr>
+              <w:t>]</w:t>
+            </w:r>
+          </w:p>
+          <w:p>
+            <w:pPr>
+              <w:rPr>
+                <w:lang w:val="en-US"/>
+              </w:rPr>
+            </w:pPr>
+          </w:p>
+        </w:tc>
+        <w:tc>
+          <w:tcPr>
+            <w:tcW w:w="2589" w:type="dxa"/>
+          </w:tcPr>
+          <w:p>
+            <w:pPr>
+              <w:rPr>
+                <w:lang w:val="en-US"/>
+              </w:rPr>
+            </w:pPr>
+          </w:p>
+        </w:tc>
+      </w:tr>
+      <w:tr>
+        <w:tc>
+          <w:tcPr>
+            <w:tcW w:w="2889" w:type="dxa"/>
+          </w:tcPr>
+          <w:p>
+            <w:pPr>
+              <w:pStyle w:val="HTMLconformatoprevio"/>
+              <w:shd w:val="clear" w:color="auto" w:fill="FFFFFF"/>
+              <w:rPr>
+                <w:color w:val="660099"/>
+                <w:lang w:val="en-US"/>
+              </w:rPr>
+            </w:pPr>
+            <w:proofErr w:type="spellStart"/>
+            <w:r>
+              <w:rPr>
+                <w:color w:val="660099"/>
+              </w:rPr>
+              <w:t>decoder_state_dropout</w:t>
+            </w:r>
+            <w:proofErr w:type="spellEnd"/>
+          </w:p>
+        </w:tc>
+        <w:tc>
+          <w:tcPr>
+            <w:tcW w:w="3016" w:type="dxa"/>
+          </w:tcPr>
+          <w:p>
+            <w:pPr>
+              <w:pStyle w:val="HTMLconformatoprevio"/>
+              <w:shd w:val="clear" w:color="auto" w:fill="FFFFFF"/>
+              <w:rPr>
+                <w:color w:val="000000"/>
+              </w:rPr>
+            </w:pPr>
+            <w:r>
+              <w:rPr>
+                <w:color w:val="000000"/>
+              </w:rPr>
+              <w:t>[</w:t>
+            </w:r>
+            <w:r>
+              <w:rPr>
+                <w:color w:val="0000FF"/>
+              </w:rPr>
+              <w:t>0.99</w:t>
+            </w:r>
+            <w:r>
+              <w:rPr>
+                <w:color w:val="000000"/>
+              </w:rPr>
+              <w:t xml:space="preserve">, </w:t>
+            </w:r>
+            <w:r>
+              <w:rPr>
+                <w:color w:val="0000FF"/>
+              </w:rPr>
+              <w:t>0.995</w:t>
+            </w:r>
+            <w:r>
+              <w:rPr>
+                <w:color w:val="000000"/>
+              </w:rPr>
+              <w:t xml:space="preserve">, </w:t>
+            </w:r>
+            <w:r>
+              <w:rPr>
+                <w:color w:val="0000FF"/>
+              </w:rPr>
+              <w:t>0.995</w:t>
+            </w:r>
+            <w:r>
+              <w:rPr>
+                <w:color w:val="000000"/>
+              </w:rPr>
+              <w:t>]</w:t>
+            </w:r>
+          </w:p>
+          <w:p>
+            <w:pPr>
+              <w:rPr>
+                <w:lang w:val="en-US"/>
+              </w:rPr>
+            </w:pPr>
+          </w:p>
+        </w:tc>
+        <w:tc>
+          <w:tcPr>
+            <w:tcW w:w="2589" w:type="dxa"/>
+          </w:tcPr>
+          <w:p>
+            <w:pPr>
+              <w:rPr>
+                <w:lang w:val="en-US"/>
+              </w:rPr>
+            </w:pPr>
+          </w:p>
+        </w:tc>
+      </w:tr>
+      <w:tr>
+        <w:tc>
+          <w:tcPr>
+            <w:tcW w:w="2889" w:type="dxa"/>
+          </w:tcPr>
+          <w:p>
+            <w:pPr>
+              <w:pStyle w:val="HTMLconformatoprevio"/>
+              <w:shd w:val="clear" w:color="auto" w:fill="FFFFFF"/>
+              <w:rPr>
+                <w:color w:val="000000"/>
+              </w:rPr>
+            </w:pPr>
+            <w:proofErr w:type="spellStart"/>
+            <w:r>
+              <w:rPr>
+                <w:color w:val="660099"/>
+              </w:rPr>
+              <w:t>decoder_variational_dropout</w:t>
+            </w:r>
+            <w:proofErr w:type="spellEnd"/>
+          </w:p>
+          <w:p>
+            <w:pPr>
+              <w:pStyle w:val="HTMLconformatoprevio"/>
+              <w:shd w:val="clear" w:color="auto" w:fill="FFFFFF"/>
+              <w:rPr>
+                <w:color w:val="660099"/>
+              </w:rPr>
+            </w:pPr>
+          </w:p>
+        </w:tc>
+        <w:tc>
+          <w:tcPr>
+            <w:tcW w:w="3016" w:type="dxa"/>
+          </w:tcPr>
+          <w:p>
+            <w:pPr>
+              <w:pStyle w:val="HTMLconformatoprevio"/>
+              <w:shd w:val="clear" w:color="auto" w:fill="FFFFFF"/>
+              <w:rPr>
+                <w:color w:val="000000"/>
+              </w:rPr>
+            </w:pPr>
+            <w:r>
+              <w:rPr>
+                <w:color w:val="000000"/>
+              </w:rPr>
+              <w:t>[</w:t>
+            </w:r>
+            <w:r>
+              <w:rPr>
+                <w:b/>
+                <w:bCs/>
+                <w:color w:val="000080"/>
+              </w:rPr>
+              <w:t>False</w:t>
+            </w:r>
+            <w:r>
+              <w:rPr>
+                <w:color w:val="000000"/>
+              </w:rPr>
+              <w:t xml:space="preserve">, </w:t>
+            </w:r>
+            <w:r>
+              <w:rPr>
+                <w:b/>
+                <w:bCs/>
+                <w:color w:val="000080"/>
+              </w:rPr>
+              <w:t>False</w:t>
+            </w:r>
+            <w:r>
+              <w:rPr>
+                <w:color w:val="000000"/>
+              </w:rPr>
+              <w:t xml:space="preserve">, </w:t>
+            </w:r>
+            <w:r>
+              <w:rPr>
+                <w:b/>
+                <w:bCs/>
+                <w:color w:val="000080"/>
+              </w:rPr>
+              <w:t>False</w:t>
+            </w:r>
+            <w:r>
+              <w:rPr>
+                <w:color w:val="000000"/>
+              </w:rPr>
+              <w:t>]</w:t>
+            </w:r>
+          </w:p>
+          <w:p>
+            <w:pPr>
+              <w:rPr>
+                <w:lang w:val="en-US"/>
+              </w:rPr>
+            </w:pPr>
+          </w:p>
+        </w:tc>
+        <w:tc>
+          <w:tcPr>
+            <w:tcW w:w="2589" w:type="dxa"/>
+          </w:tcPr>
+          <w:p>
+            <w:pPr>
+              <w:rPr>
+                <w:lang w:val="en-US"/>
+              </w:rPr>
+            </w:pPr>
+          </w:p>
+        </w:tc>
+      </w:tr>
+      <w:tr>
+        <w:tc>
+          <w:tcPr>
+            <w:tcW w:w="2889" w:type="dxa"/>
+          </w:tcPr>
+          <w:p>
+            <w:pPr>
+              <w:pStyle w:val="HTMLconformatoprevio"/>
+              <w:shd w:val="clear" w:color="auto" w:fill="FFFFFF"/>
+              <w:rPr>
+                <w:color w:val="000000"/>
+                <w:lang w:val="en-US"/>
+              </w:rPr>
+            </w:pPr>
+            <w:r>
+              <w:rPr>
+                <w:color w:val="660099"/>
+                <w:lang w:val="en-US"/>
+              </w:rPr>
+              <w:t>decoder_candidate_l2</w:t>
+            </w:r>
+          </w:p>
+          <w:p>
+            <w:pPr>
+              <w:pStyle w:val="HTMLconformatoprevio"/>
+              <w:shd w:val="clear" w:color="auto" w:fill="FFFFFF"/>
+              <w:rPr>
+                <w:color w:val="000000"/>
+                <w:lang w:val="en-US"/>
+              </w:rPr>
+            </w:pPr>
+          </w:p>
+        </w:tc>
+        <w:tc>
+          <w:tcPr>
+            <w:tcW w:w="3016" w:type="dxa"/>
+          </w:tcPr>
+          <w:p>
+            <w:pPr>
+              <w:rPr>
+                <w:lang w:val="en-US"/>
+              </w:rPr>
+            </w:pPr>
+            <w:r>
+              <w:rPr>
+                <w:lang w:val="en-US"/>
+              </w:rPr>
+              <w:t>0.0</w:t>
+            </w:r>
+          </w:p>
+        </w:tc>
+        <w:tc>
+          <w:tcPr>
+            <w:tcW w:w="2589" w:type="dxa"/>
+          </w:tcPr>
+          <w:p>
+            <w:pPr>
+              <w:rPr>
+                <w:lang w:val="en-US"/>
+              </w:rPr>
+            </w:pPr>
+          </w:p>
+        </w:tc>
+      </w:tr>
+      <w:tr>
+        <w:tc>
+          <w:tcPr>
+            <w:tcW w:w="2889" w:type="dxa"/>
+          </w:tcPr>
+          <w:p>
+            <w:pPr>
+              <w:pStyle w:val="HTMLconformatoprevio"/>
+              <w:shd w:val="clear" w:color="auto" w:fill="FFFFFF"/>
+              <w:rPr>
+                <w:color w:val="660099"/>
+                <w:lang w:val="en-US"/>
+              </w:rPr>
+            </w:pPr>
+            <w:r>
+              <w:rPr>
+                <w:color w:val="660099"/>
+                <w:lang w:val="en-US"/>
+              </w:rPr>
+              <w:t>decoder_gates_l2</w:t>
+            </w:r>
+          </w:p>
+        </w:tc>
+        <w:tc>
+          <w:tcPr>
+            <w:tcW w:w="3016" w:type="dxa"/>
+          </w:tcPr>
+          <w:p>
+            <w:pPr>
+              <w:rPr>
+                <w:lang w:val="en-US"/>
+              </w:rPr>
+            </w:pPr>
+            <w:r>
+              <w:rPr>
+                <w:lang w:val="en-US"/>
+              </w:rPr>
+              <w:t>0.0</w:t>
+            </w:r>
+          </w:p>
+        </w:tc>
+        <w:tc>
+          <w:tcPr>
+            <w:tcW w:w="2589" w:type="dxa"/>
+          </w:tcPr>
+          <w:p>
+            <w:pPr>
+              <w:rPr>
+                <w:lang w:val="en-US"/>
+              </w:rPr>
+            </w:pPr>
+          </w:p>
+        </w:tc>
+      </w:tr>
+      <w:tr>
+        <w:tc>
+          <w:tcPr>
+            <w:tcW w:w="2889" w:type="dxa"/>
+          </w:tcPr>
+          <w:p>
+            <w:pPr>
+              <w:pStyle w:val="HTMLconformatoprevio"/>
+              <w:shd w:val="clear" w:color="auto" w:fill="FFFFFF"/>
+              <w:rPr>
+                <w:color w:val="000000"/>
+              </w:rPr>
+            </w:pPr>
+            <w:proofErr w:type="spellStart"/>
+            <w:r>
+              <w:rPr>
+                <w:color w:val="660099"/>
+              </w:rPr>
+              <w:t>fingerprint_fc_dropout</w:t>
+            </w:r>
+            <w:proofErr w:type="spellEnd"/>
+          </w:p>
+          <w:p>
+            <w:pPr>
+              <w:pStyle w:val="HTMLconformatoprevio"/>
+              <w:shd w:val="clear" w:color="auto" w:fill="FFFFFF"/>
+              <w:tabs>
+                <w:tab w:val="clear" w:pos="916"/>
+                <w:tab w:val="clear" w:pos="1832"/>
+                <w:tab w:val="clear" w:pos="2748"/>
+                <w:tab w:val="clear" w:pos="3664"/>
+                <w:tab w:val="clear" w:pos="4580"/>
+                <w:tab w:val="clear" w:pos="5496"/>
+                <w:tab w:val="clear" w:pos="6412"/>
+                <w:tab w:val="clear" w:pos="7328"/>
+                <w:tab w:val="clear" w:pos="8244"/>
+                <w:tab w:val="clear" w:pos="9160"/>
+                <w:tab w:val="clear" w:pos="10076"/>
+                <w:tab w:val="clear" w:pos="10992"/>
+                <w:tab w:val="clear" w:pos="11908"/>
+                <w:tab w:val="clear" w:pos="12824"/>
+                <w:tab w:val="clear" w:pos="13740"/>
+                <w:tab w:val="clear" w:pos="14656"/>
+                <w:tab w:val="left" w:pos="1095"/>
+              </w:tabs>
+              <w:rPr>
+                <w:color w:val="660099"/>
+                <w:lang w:val="en-US"/>
+              </w:rPr>
+            </w:pPr>
+          </w:p>
+        </w:tc>
+        <w:tc>
+          <w:tcPr>
+            <w:tcW w:w="3016" w:type="dxa"/>
+          </w:tcPr>
+          <w:p>
+            <w:pPr>
+              <w:pStyle w:val="HTMLconformatoprevio"/>
+              <w:shd w:val="clear" w:color="auto" w:fill="FFFFFF"/>
+              <w:rPr>
+                <w:color w:val="000000"/>
+              </w:rPr>
+            </w:pPr>
+            <w:r>
+              <w:rPr>
+                <w:color w:val="0000FF"/>
+              </w:rPr>
+              <w:t>0.8232342370695286</w:t>
+            </w:r>
+          </w:p>
+          <w:p>
+            <w:pPr>
+              <w:rPr>
+                <w:lang w:val="en-US"/>
+              </w:rPr>
+            </w:pPr>
+          </w:p>
+        </w:tc>
+        <w:tc>
+          <w:tcPr>
+            <w:tcW w:w="2589" w:type="dxa"/>
+          </w:tcPr>
+          <w:p>
+            <w:pPr>
+              <w:rPr>
+                <w:lang w:val="en-US"/>
+              </w:rPr>
+            </w:pPr>
+          </w:p>
+        </w:tc>
+      </w:tr>
+      <w:tr>
+        <w:tc>
+          <w:tcPr>
+            <w:tcW w:w="2889" w:type="dxa"/>
+          </w:tcPr>
+          <w:p>
+            <w:pPr>
+              <w:pStyle w:val="HTMLconformatoprevio"/>
+              <w:shd w:val="clear" w:color="auto" w:fill="FFFFFF"/>
+              <w:rPr>
+                <w:color w:val="000000"/>
+              </w:rPr>
+            </w:pPr>
+            <w:proofErr w:type="spellStart"/>
+            <w:r>
+              <w:rPr>
+                <w:color w:val="660099"/>
+              </w:rPr>
+              <w:t>gate_dropout</w:t>
+            </w:r>
+            <w:proofErr w:type="spellEnd"/>
+          </w:p>
+          <w:p>
+            <w:pPr>
+              <w:pStyle w:val="HTMLconformatoprevio"/>
+              <w:shd w:val="clear" w:color="auto" w:fill="FFFFFF"/>
+              <w:rPr>
+                <w:color w:val="660099"/>
+                <w:lang w:val="en-US"/>
+              </w:rPr>
+            </w:pPr>
+          </w:p>
+        </w:tc>
+        <w:tc>
+          <w:tcPr>
+            <w:tcW w:w="3016" w:type="dxa"/>
+          </w:tcPr>
+          <w:p>
+            <w:pPr>
+              <w:pStyle w:val="HTMLconformatoprevio"/>
+              <w:shd w:val="clear" w:color="auto" w:fill="FFFFFF"/>
+              <w:rPr>
+                <w:color w:val="000000"/>
+              </w:rPr>
+            </w:pPr>
+            <w:r>
+              <w:rPr>
+                <w:color w:val="0000FF"/>
+              </w:rPr>
+              <w:t>0.9967589439360334</w:t>
+            </w:r>
+          </w:p>
+          <w:p>
+            <w:pPr>
+              <w:rPr>
+                <w:lang w:val="en-US"/>
+              </w:rPr>
+            </w:pPr>
+          </w:p>
+        </w:tc>
+        <w:tc>
+          <w:tcPr>
+            <w:tcW w:w="2589" w:type="dxa"/>
+          </w:tcPr>
+          <w:p>
+            <w:pPr>
+              <w:rPr>
+                <w:lang w:val="en-US"/>
+              </w:rPr>
+            </w:pPr>
+          </w:p>
+        </w:tc>
+      </w:tr>
+      <w:tr>
+        <w:tc>
+          <w:tcPr>
+            <w:tcW w:w="2889" w:type="dxa"/>
+          </w:tcPr>
+          <w:p>
+            <w:pPr>
+              <w:pStyle w:val="HTMLconformatoprevio"/>
+              <w:shd w:val="clear" w:color="auto" w:fill="FFFFFF"/>
+              <w:rPr>
+                <w:color w:val="000000"/>
+              </w:rPr>
+            </w:pPr>
+            <w:proofErr w:type="spellStart"/>
+            <w:r>
+              <w:rPr>
+                <w:color w:val="660099"/>
+              </w:rPr>
+              <w:t>gate_activation</w:t>
+            </w:r>
+            <w:proofErr w:type="spellEnd"/>
+          </w:p>
+          <w:p>
+            <w:pPr>
+              <w:pStyle w:val="HTMLconformatoprevio"/>
+              <w:shd w:val="clear" w:color="auto" w:fill="FFFFFF"/>
+              <w:rPr>
+                <w:color w:val="660099"/>
+                <w:lang w:val="en-US"/>
+              </w:rPr>
+            </w:pPr>
+          </w:p>
+        </w:tc>
+        <w:tc>
+          <w:tcPr>
+            <w:tcW w:w="3016" w:type="dxa"/>
+          </w:tcPr>
+          <w:p>
+            <w:pPr>
+              <w:pStyle w:val="HTMLconformatoprevio"/>
+              <w:shd w:val="clear" w:color="auto" w:fill="FFFFFF"/>
+              <w:rPr>
+                <w:color w:val="000000"/>
+              </w:rPr>
+            </w:pPr>
+            <w:r>
+              <w:rPr>
+                <w:b/>
+                <w:bCs/>
+                <w:color w:val="008080"/>
+              </w:rPr>
+              <w:t>'</w:t>
+            </w:r>
+            <w:proofErr w:type="spellStart"/>
+            <w:r>
+              <w:rPr>
+                <w:b/>
+                <w:bCs/>
+                <w:color w:val="008080"/>
+              </w:rPr>
+              <w:t>none</w:t>
+            </w:r>
+            <w:proofErr w:type="spellEnd"/>
+            <w:r>
+              <w:rPr>
+                <w:b/>
+                <w:bCs/>
+                <w:color w:val="008080"/>
+              </w:rPr>
+              <w:t>'</w:t>
+            </w:r>
+          </w:p>
+          <w:p>
+            <w:pPr>
+              <w:rPr>
+                <w:lang w:val="en-US"/>
+              </w:rPr>
+            </w:pPr>
+          </w:p>
+        </w:tc>
+        <w:tc>
+          <w:tcPr>
+            <w:tcW w:w="2589" w:type="dxa"/>
+          </w:tcPr>
+          <w:p>
+            <w:pPr>
+              <w:rPr>
+                <w:lang w:val="en-US"/>
+              </w:rPr>
+            </w:pPr>
+          </w:p>
+        </w:tc>
+      </w:tr>
+      <w:tr>
+        <w:tc>
+          <w:tcPr>
+            <w:tcW w:w="2889" w:type="dxa"/>
+          </w:tcPr>
+          <w:p>
+            <w:pPr>
+              <w:pStyle w:val="HTMLconformatoprevio"/>
+              <w:shd w:val="clear" w:color="auto" w:fill="FFFFFF"/>
+              <w:rPr>
+                <w:color w:val="000000"/>
+              </w:rPr>
+            </w:pPr>
+            <w:proofErr w:type="spellStart"/>
+            <w:r>
+              <w:rPr>
+                <w:color w:val="660099"/>
+              </w:rPr>
+              <w:t>encoder_dropout</w:t>
+            </w:r>
+            <w:proofErr w:type="spellEnd"/>
+          </w:p>
+          <w:p>
+            <w:pPr>
+              <w:pStyle w:val="HTMLconformatoprevio"/>
+              <w:shd w:val="clear" w:color="auto" w:fill="FFFFFF"/>
+              <w:rPr>
+                <w:color w:val="660099"/>
+                <w:lang w:val="en-US"/>
+              </w:rPr>
+            </w:pPr>
+          </w:p>
+        </w:tc>
+        <w:tc>
+          <w:tcPr>
+            <w:tcW w:w="3016" w:type="dxa"/>
+          </w:tcPr>
+          <w:p>
+            <w:pPr>
+              <w:pStyle w:val="HTMLconformatoprevio"/>
+              <w:shd w:val="clear" w:color="auto" w:fill="FFFFFF"/>
+              <w:rPr>
+                <w:color w:val="000000"/>
+              </w:rPr>
+            </w:pPr>
+            <w:r>
+              <w:rPr>
+                <w:color w:val="0000FF"/>
+              </w:rPr>
+              <w:t>0.030490422531402273</w:t>
+            </w:r>
+          </w:p>
+          <w:p>
+            <w:pPr>
+              <w:rPr>
+                <w:lang w:val="en-US"/>
+              </w:rPr>
+            </w:pPr>
+          </w:p>
+        </w:tc>
+        <w:tc>
+          <w:tcPr>
+            <w:tcW w:w="2589" w:type="dxa"/>
+          </w:tcPr>
+          <w:p>
+            <w:pPr>
+              <w:rPr>
+                <w:lang w:val="en-US"/>
+              </w:rPr>
+            </w:pPr>
+          </w:p>
+        </w:tc>
+      </w:tr>
+      <w:tr>
+        <w:tc>
+          <w:tcPr>
+            <w:tcW w:w="2889" w:type="dxa"/>
+          </w:tcPr>
+          <w:p>
+            <w:pPr>
+              <w:pStyle w:val="HTMLconformatoprevio"/>
+              <w:shd w:val="clear" w:color="auto" w:fill="FFFFFF"/>
+              <w:rPr>
+                <w:color w:val="000000"/>
+              </w:rPr>
+            </w:pPr>
+            <w:proofErr w:type="spellStart"/>
+            <w:r>
+              <w:rPr>
+                <w:color w:val="660099"/>
+              </w:rPr>
+              <w:t>encoder_stability_loss</w:t>
+            </w:r>
+            <w:proofErr w:type="spellEnd"/>
+          </w:p>
+          <w:p>
+            <w:pPr>
+              <w:pStyle w:val="HTMLconformatoprevio"/>
+              <w:shd w:val="clear" w:color="auto" w:fill="FFFFFF"/>
+              <w:rPr>
+                <w:color w:val="660099"/>
+                <w:lang w:val="en-US"/>
+              </w:rPr>
+            </w:pPr>
+          </w:p>
+        </w:tc>
+        <w:tc>
+          <w:tcPr>
+            <w:tcW w:w="3016" w:type="dxa"/>
+          </w:tcPr>
+          <w:p>
+            <w:pPr>
+              <w:rPr>
+                <w:lang w:val="en-US"/>
+              </w:rPr>
+            </w:pPr>
+            <w:r>
+              <w:rPr>
+                <w:lang w:val="en-US"/>
+              </w:rPr>
+              <w:t>0.0</w:t>
+            </w:r>
+          </w:p>
+        </w:tc>
+        <w:tc>
+          <w:tcPr>
+            <w:tcW w:w="2589" w:type="dxa"/>
+          </w:tcPr>
+          <w:p>
+            <w:pPr>
+              <w:rPr>
+                <w:lang w:val="en-US"/>
+              </w:rPr>
+            </w:pPr>
+            <w:r>
+              <w:rPr>
+                <w:lang w:val="en-US"/>
+              </w:rPr>
+              <w:t xml:space="preserve">No </w:t>
+            </w:r>
+            <w:proofErr w:type="spellStart"/>
+            <w:r>
+              <w:rPr>
+                <w:lang w:val="en-US"/>
+              </w:rPr>
+              <w:t>aplicar</w:t>
+            </w:r>
+            <w:proofErr w:type="spellEnd"/>
+            <w:r>
+              <w:rPr>
+                <w:lang w:val="en-US"/>
+              </w:rPr>
+              <w:t xml:space="preserve"> </w:t>
+            </w:r>
+            <w:proofErr w:type="spellStart"/>
+            <w:r>
+              <w:rPr>
+                <w:lang w:val="en-US"/>
+              </w:rPr>
+              <w:t>esta</w:t>
+            </w:r>
+            <w:proofErr w:type="spellEnd"/>
+            <w:r>
+              <w:rPr>
+                <w:lang w:val="en-US"/>
+              </w:rPr>
+              <w:t xml:space="preserve"> </w:t>
+            </w:r>
+            <w:proofErr w:type="spellStart"/>
+            <w:r>
+              <w:rPr>
+                <w:lang w:val="en-US"/>
+              </w:rPr>
+              <w:t>funcion</w:t>
+            </w:r>
+            <w:proofErr w:type="spellEnd"/>
+          </w:p>
+        </w:tc>
+      </w:tr>
+      <w:tr>
+        <w:tc>
+          <w:tcPr>
+            <w:tcW w:w="2889" w:type="dxa"/>
+          </w:tcPr>
+          <w:p>
+            <w:pPr>
+              <w:pStyle w:val="HTMLconformatoprevio"/>
+              <w:shd w:val="clear" w:color="auto" w:fill="FFFFFF"/>
+              <w:rPr>
+                <w:color w:val="000000"/>
+              </w:rPr>
+            </w:pPr>
+            <w:proofErr w:type="spellStart"/>
+            <w:r>
+              <w:rPr>
+                <w:color w:val="660099"/>
+              </w:rPr>
+              <w:t>encoder_activation_loss</w:t>
+            </w:r>
+            <w:proofErr w:type="spellEnd"/>
+          </w:p>
+          <w:p>
+            <w:pPr>
+              <w:pStyle w:val="HTMLconformatoprevio"/>
+              <w:shd w:val="clear" w:color="auto" w:fill="FFFFFF"/>
+              <w:rPr>
+                <w:color w:val="660099"/>
+                <w:lang w:val="en-US"/>
+              </w:rPr>
+            </w:pPr>
+          </w:p>
+        </w:tc>
+        <w:tc>
+          <w:tcPr>
+            <w:tcW w:w="3016" w:type="dxa"/>
+          </w:tcPr>
+          <w:p>
+            <w:pPr>
+              <w:pStyle w:val="HTMLconformatoprevio"/>
+              <w:shd w:val="clear" w:color="auto" w:fill="FFFFFF"/>
+              <w:rPr>
+                <w:color w:val="000000"/>
+              </w:rPr>
+            </w:pPr>
+            <w:r>
+              <w:rPr>
+                <w:color w:val="0000FF"/>
+              </w:rPr>
+              <w:t>1e-06</w:t>
+            </w:r>
+          </w:p>
+          <w:p>
+            <w:pPr>
+              <w:rPr>
+                <w:lang w:val="en-US"/>
+              </w:rPr>
+            </w:pPr>
+          </w:p>
+        </w:tc>
+        <w:tc>
+          <w:tcPr>
+            <w:tcW w:w="2589" w:type="dxa"/>
+          </w:tcPr>
+          <w:p>
+            <w:pPr>
+              <w:rPr>
+                <w:lang w:val="en-US"/>
+              </w:rPr>
+            </w:pPr>
+          </w:p>
+        </w:tc>
+      </w:tr>
+      <w:tr>
+        <w:tc>
+          <w:tcPr>
+            <w:tcW w:w="2889" w:type="dxa"/>
+          </w:tcPr>
+          <w:p>
+            <w:pPr>
+              <w:pStyle w:val="HTMLconformatoprevio"/>
+              <w:shd w:val="clear" w:color="auto" w:fill="FFFFFF"/>
+              <w:rPr>
+                <w:color w:val="000000"/>
+              </w:rPr>
+            </w:pPr>
+            <w:proofErr w:type="spellStart"/>
+            <w:r>
+              <w:rPr>
+                <w:color w:val="660099"/>
+              </w:rPr>
+              <w:t>decoder_stability_loss</w:t>
+            </w:r>
+            <w:proofErr w:type="spellEnd"/>
+          </w:p>
+          <w:p>
+            <w:pPr>
+              <w:pStyle w:val="HTMLconformatoprevio"/>
+              <w:shd w:val="clear" w:color="auto" w:fill="FFFFFF"/>
+              <w:rPr>
+                <w:color w:val="660099"/>
+              </w:rPr>
+            </w:pPr>
+          </w:p>
+        </w:tc>
+        <w:tc>
+          <w:tcPr>
+            <w:tcW w:w="3016" w:type="dxa"/>
+          </w:tcPr>
+          <w:p>
+            <w:pPr>
+              <w:pStyle w:val="HTMLconformatoprevio"/>
+              <w:shd w:val="clear" w:color="auto" w:fill="FFFFFF"/>
+              <w:rPr>
+                <w:color w:val="000000"/>
+              </w:rPr>
+            </w:pPr>
+            <w:r>
+              <w:rPr>
+                <w:color w:val="0000FF"/>
+              </w:rPr>
+              <w:t>0.0</w:t>
+            </w:r>
+          </w:p>
+        </w:tc>
+        <w:tc>
+          <w:tcPr>
+            <w:tcW w:w="2589" w:type="dxa"/>
+          </w:tcPr>
+          <w:p>
+            <w:pPr>
+              <w:rPr>
+                <w:lang w:val="en-US"/>
+              </w:rPr>
+            </w:pPr>
+          </w:p>
+        </w:tc>
+      </w:tr>
+      <w:tr>
+        <w:tc>
+          <w:tcPr>
+            <w:tcW w:w="2889" w:type="dxa"/>
+          </w:tcPr>
+          <w:p>
+            <w:pPr>
+              <w:pStyle w:val="HTMLconformatoprevio"/>
+              <w:shd w:val="clear" w:color="auto" w:fill="FFFFFF"/>
+              <w:rPr>
+                <w:color w:val="000000"/>
+              </w:rPr>
+            </w:pPr>
+            <w:proofErr w:type="spellStart"/>
+            <w:r>
+              <w:rPr>
+                <w:color w:val="660099"/>
+              </w:rPr>
+              <w:t>decoder_activation_loss</w:t>
+            </w:r>
+            <w:proofErr w:type="spellEnd"/>
+          </w:p>
+          <w:p>
+            <w:pPr>
+              <w:pStyle w:val="HTMLconformatoprevio"/>
+              <w:shd w:val="clear" w:color="auto" w:fill="FFFFFF"/>
+              <w:rPr>
+                <w:color w:val="660099"/>
+              </w:rPr>
+            </w:pPr>
+          </w:p>
+        </w:tc>
+        <w:tc>
+          <w:tcPr>
+            <w:tcW w:w="3016" w:type="dxa"/>
+          </w:tcPr>
+          <w:p>
+            <w:pPr>
+              <w:pStyle w:val="HTMLconformatoprevio"/>
+              <w:shd w:val="clear" w:color="auto" w:fill="FFFFFF"/>
+              <w:rPr>
+                <w:color w:val="000000"/>
+              </w:rPr>
+            </w:pPr>
+            <w:r>
+              <w:rPr>
+                <w:color w:val="0000FF"/>
+              </w:rPr>
+              <w:t>5e-06</w:t>
+            </w:r>
+          </w:p>
+        </w:tc>
+        <w:tc>
+          <w:tcPr>
+            <w:tcW w:w="2589" w:type="dxa"/>
+          </w:tcPr>
+          <w:p>
+            <w:pPr>
+              <w:rPr>
+                <w:lang w:val="en-US"/>
+              </w:rPr>
+            </w:pPr>
+          </w:p>
+        </w:tc>
+      </w:tr>
+      <w:tr>
+        <w:tc>
+          <w:tcPr>
+            <w:tcW w:w="2889" w:type="dxa"/>
+          </w:tcPr>
+          <w:p>
+            <w:pPr>
+              <w:pStyle w:val="HTMLconformatoprevio"/>
+              <w:shd w:val="clear" w:color="auto" w:fill="FFFFFF"/>
+              <w:rPr>
+                <w:color w:val="660099"/>
+              </w:rPr>
+            </w:pPr>
+          </w:p>
+        </w:tc>
+        <w:tc>
+          <w:tcPr>
+            <w:tcW w:w="3016" w:type="dxa"/>
+          </w:tcPr>
+          <w:p>
+            <w:pPr>
+              <w:rPr>
+                <w:lang w:val="en-US"/>
+              </w:rPr>
+            </w:pPr>
+          </w:p>
+        </w:tc>
+        <w:tc>
+          <w:tcPr>
+            <w:tcW w:w="2589" w:type="dxa"/>
+          </w:tcPr>
+          <w:p>
+            <w:pPr>
+              <w:rPr>
+                <w:lang w:val="en-US"/>
+              </w:rPr>
+            </w:pPr>
+          </w:p>
+        </w:tc>
+      </w:tr>
+    </w:tbl>
+    <w:p>
+      <w:pPr>
+        <w:rPr>
+          <w:lang w:val="en-US"/>
+        </w:rPr>
+      </w:pPr>
+    </w:p>
+    <w:p>
+      <w:pPr>
+        <w:pStyle w:val="Ttulo1"/>
+        <w:jc w:val="center"/>
+      </w:pPr>
+      <w:r>
+        <w:t xml:space="preserve">Adaptación a </w:t>
+      </w:r>
+      <w:proofErr w:type="spellStart"/>
+      <w:r>
+        <w:t>Keras</w:t>
+      </w:r>
+      <w:proofErr w:type="spellEnd"/>
+    </w:p>
+    <w:p/>
+    <w:p/>
+    <w:p>
+      <w:r>
+        <w:t xml:space="preserve">Fuente: </w:t>
+      </w:r>
+      <w:hyperlink r:id="rId11" w:history="1">
+        <w:r>
+          <w:rPr>
+            <w:rStyle w:val="Hipervnculo"/>
+          </w:rPr>
+          <w:t>https://www.analyticsvidhya.com/blog/2020/10/multivariate-multi-step-time-series-forecasting-using-stacked-lstm-sequence-to-sequence-autoencoder-in-tensorflow-2-0-keras/</w:t>
+        </w:r>
+      </w:hyperlink>
+    </w:p>
+    <w:p>
+      <w:r>
+        <w:t xml:space="preserve">En el artículo de arriba se tiene el código para </w:t>
+      </w:r>
+      <w:proofErr w:type="spellStart"/>
+      <w:r>
+        <w:t>Multivariate</w:t>
+      </w:r>
+      <w:proofErr w:type="spellEnd"/>
+      <w:r>
+        <w:t xml:space="preserve"> </w:t>
+      </w:r>
+      <w:proofErr w:type="spellStart"/>
+      <w:r>
+        <w:t>Multistep</w:t>
+      </w:r>
+      <w:proofErr w:type="spellEnd"/>
+      <w:r>
+        <w:t xml:space="preserve"> con LSTM y predice todas las columnas(</w:t>
+      </w:r>
+      <w:proofErr w:type="spellStart"/>
+      <w:r>
+        <w:t>features</w:t>
+      </w:r>
+      <w:proofErr w:type="spellEnd"/>
+      <w:r>
+        <w:t xml:space="preserve">), </w:t>
+      </w:r>
+      <w:proofErr w:type="spellStart"/>
+      <w:r>
+        <w:t>nó</w:t>
+      </w:r>
+      <w:proofErr w:type="spellEnd"/>
+      <w:r>
+        <w:t xml:space="preserve"> sola 1, el cual usa la arquitectura </w:t>
+      </w:r>
+      <w:proofErr w:type="spellStart"/>
+      <w:r>
+        <w:t>encoder-decoder</w:t>
+      </w:r>
+      <w:proofErr w:type="spellEnd"/>
+      <w:r>
+        <w:t xml:space="preserve"> con </w:t>
+      </w:r>
+      <w:proofErr w:type="spellStart"/>
+      <w:r>
+        <w:t>Keras</w:t>
+      </w:r>
+      <w:proofErr w:type="spellEnd"/>
+      <w:r>
+        <w:t xml:space="preserve"> y un </w:t>
+      </w:r>
+      <w:proofErr w:type="spellStart"/>
+      <w:r>
+        <w:t>tensorflow</w:t>
+      </w:r>
+      <w:proofErr w:type="spellEnd"/>
+      <w:r>
+        <w:t xml:space="preserve"> más actual.</w:t>
+      </w:r>
+    </w:p>
+    <w:p/>
+    <w:p>
+      <w:r>
+        <w:t xml:space="preserve">En mi caso reemplacé: </w:t>
+      </w:r>
+    </w:p>
+    <w:p>
+      <w:r>
+        <w:t xml:space="preserve">LSTM con GRU </w:t>
+      </w:r>
+      <w:r>
+        <w:t>(teóricamente solo cambiar el nombre de uno por el otro funciona).</w:t>
+      </w:r>
+    </w:p>
+    <w:p>
+      <w:r>
+        <w:t>De Multi-</w:t>
+      </w:r>
+      <w:proofErr w:type="spellStart"/>
+      <w:r>
+        <w:t>Step</w:t>
+      </w:r>
+      <w:proofErr w:type="spellEnd"/>
+      <w:r>
+        <w:t xml:space="preserve"> a futuro para 1 solo paso a futuro</w:t>
+      </w:r>
+    </w:p>
+    <w:p>
+      <w:r>
+        <w:t xml:space="preserve">Usé mis datos CSV a </w:t>
+      </w:r>
+      <w:proofErr w:type="spellStart"/>
+      <w:r>
+        <w:t>Dataframe</w:t>
+      </w:r>
+      <w:proofErr w:type="spellEnd"/>
+    </w:p>
+    <w:p>
+      <w:r>
+        <w:t>Configuré para el tamaño de mis datos, mis características (</w:t>
+      </w:r>
+      <w:proofErr w:type="spellStart"/>
+      <w:r>
+        <w:t>features</w:t>
+      </w:r>
+      <w:proofErr w:type="spellEnd"/>
+      <w:r>
+        <w:t xml:space="preserve">), total de datos, </w:t>
+      </w:r>
+      <w:proofErr w:type="spellStart"/>
+      <w:r>
+        <w:t>etc</w:t>
+      </w:r>
+      <w:proofErr w:type="spellEnd"/>
+    </w:p>
+    <w:p>
+      <w:r>
+        <w:t xml:space="preserve">Modifiqué el código para pronosticar en vez de las 13 </w:t>
+      </w:r>
+      <w:proofErr w:type="spellStart"/>
+      <w:r>
+        <w:t>features</w:t>
+      </w:r>
+      <w:proofErr w:type="spellEnd"/>
+      <w:r>
+        <w:t xml:space="preserve"> 1 sola </w:t>
+      </w:r>
+      <w:proofErr w:type="spellStart"/>
+      <w:r>
+        <w:t>feature</w:t>
+      </w:r>
+      <w:proofErr w:type="spellEnd"/>
+      <w:r>
+        <w:t>, en mi caso el de “Todos los Usuarios”</w:t>
+      </w:r>
+    </w:p>
+    <w:p>
+      <w:r>
+        <w:t xml:space="preserve">Para pasar de pronosticar todas las </w:t>
+      </w:r>
+      <w:proofErr w:type="spellStart"/>
+      <w:r>
+        <w:t>features</w:t>
+      </w:r>
+      <w:proofErr w:type="spellEnd"/>
+      <w:r>
+        <w:t xml:space="preserve"> a 1 sola use este video: </w:t>
+      </w:r>
+      <w:hyperlink r:id="rId12" w:history="1">
+        <w:r>
+          <w:rPr>
+            <w:rStyle w:val="Hipervnculo"/>
+          </w:rPr>
+          <w:t>https://www.youtube.com/watch?v=tepxdcepTbY&amp;t=867s</w:t>
+        </w:r>
+      </w:hyperlink>
+    </w:p>
+    <w:p/>
+    <w:p>
+      <w:r>
+        <w:t>Algunas capturas de los Resultados:</w:t>
+      </w:r>
+    </w:p>
+    <w:p>
+      <w:r>
+        <w:rPr>
+          <w:noProof/>
+          <w:lang w:eastAsia="es-AR"/>
+        </w:rPr>
+        <w:drawing>
+          <wp:inline distT="0" distB="0" distL="0" distR="0">
+            <wp:extent cx="5391150" cy="511810"/>
+            <wp:effectExtent l="0" t="0" r="0" b="2540"/>
+            <wp:docPr id="7" name="Imagen 7"/>
+            <wp:cNvGraphicFramePr>
+              <a:graphicFrameLocks xmlns:a="http://schemas.openxmlformats.org/drawingml/2006/main" noChangeAspect="1"/>
+            </wp:cNvGraphicFramePr>
+            <a:graphic xmlns:a="http://schemas.openxmlformats.org/drawingml/2006/main">
+              <a:graphicData uri="http://schemas.openxmlformats.org/drawingml/2006/picture">
+                <pic:pic xmlns:pic="http://schemas.openxmlformats.org/drawingml/2006/picture">
+                  <pic:nvPicPr>
+                    <pic:cNvPr id="0" name="Picture 4"/>
+                    <pic:cNvPicPr>
+                      <a:picLocks noChangeAspect="1" noChangeArrowheads="1"/>
+                    </pic:cNvPicPr>
+                  </pic:nvPicPr>
+                  <pic:blipFill>
+                    <a:blip r:embed="rId13">
+                      <a:extLst>
+                        <a:ext uri="{28A0092B-C50C-407E-A947-70E740481C1C}">
+                          <a14:useLocalDpi xmlns:a14="http://schemas.microsoft.com/office/drawing/2010/main" val="0"/>
+                        </a:ext>
+                      </a:extLst>
+                    </a:blip>
+                    <a:srcRect/>
+                    <a:stretch>
+                      <a:fillRect/>
+                    </a:stretch>
+                  </pic:blipFill>
+                  <pic:spPr bwMode="auto">
+                    <a:xfrm>
+                      <a:off x="0" y="0"/>
+                      <a:ext cx="5391150" cy="511810"/>
+                    </a:xfrm>
+                    <a:prstGeom prst="rect">
+                      <a:avLst/>
+                    </a:prstGeom>
+                    <a:noFill/>
+                    <a:ln>
+                      <a:noFill/>
+                    </a:ln>
+                  </pic:spPr>
+                </pic:pic>
+              </a:graphicData>
+            </a:graphic>
+          </wp:inline>
+        </w:drawing>
+      </w:r>
+    </w:p>
+    <w:p>
+      <w:r>
+        <w:rPr>
+          <w:noProof/>
+          <w:lang w:eastAsia="es-AR"/>
+        </w:rPr>
+        <w:drawing>
+          <wp:inline distT="0" distB="0" distL="0" distR="0">
+            <wp:extent cx="3063923" cy="2153759"/>
+            <wp:effectExtent l="0" t="0" r="3175" b="0"/>
+            <wp:docPr id="8" name="Imagen 8"/>
+            <wp:cNvGraphicFramePr>
+              <a:graphicFrameLocks xmlns:a="http://schemas.openxmlformats.org/drawingml/2006/main" noChangeAspect="1"/>
+            </wp:cNvGraphicFramePr>
+            <a:graphic xmlns:a="http://schemas.openxmlformats.org/drawingml/2006/main">
+              <a:graphicData uri="http://schemas.openxmlformats.org/drawingml/2006/picture">
+                <pic:pic xmlns:pic="http://schemas.openxmlformats.org/drawingml/2006/picture">
+                  <pic:nvPicPr>
+                    <pic:cNvPr id="0" name="Picture 5"/>
+                    <pic:cNvPicPr>
+                      <a:picLocks noChangeAspect="1" noChangeArrowheads="1"/>
+                    </pic:cNvPicPr>
+                  </pic:nvPicPr>
+                  <pic:blipFill>
+                    <a:blip r:embed="rId14">
+                      <a:extLst>
+                        <a:ext uri="{28A0092B-C50C-407E-A947-70E740481C1C}">
+                          <a14:useLocalDpi xmlns:a14="http://schemas.microsoft.com/office/drawing/2010/main" val="0"/>
+                        </a:ext>
+                      </a:extLst>
+                    </a:blip>
+                    <a:srcRect/>
+                    <a:stretch>
+                      <a:fillRect/>
+                    </a:stretch>
+                  </pic:blipFill>
+                  <pic:spPr bwMode="auto">
+                    <a:xfrm>
+                      <a:off x="0" y="0"/>
+                      <a:ext cx="3072896" cy="2160066"/>
+                    </a:xfrm>
+                    <a:prstGeom prst="rect">
+                      <a:avLst/>
+                    </a:prstGeom>
+                    <a:noFill/>
+                    <a:ln>
+                      <a:noFill/>
+                    </a:ln>
+                  </pic:spPr>
+                </pic:pic>
+              </a:graphicData>
+            </a:graphic>
+          </wp:inline>
+        </w:drawing>
+      </w:r>
+    </w:p>
+    <w:p>
+      <w:r>
+        <w:rPr>
+          <w:noProof/>
+          <w:lang w:eastAsia="es-AR"/>
+        </w:rPr>
+        <w:drawing>
+          <wp:inline distT="0" distB="0" distL="0" distR="0">
+            <wp:extent cx="3159074" cy="375313"/>
+            <wp:effectExtent l="0" t="0" r="3810" b="5715"/>
+            <wp:docPr id="10" name="Imagen 10"/>
+            <wp:cNvGraphicFramePr>
+              <a:graphicFrameLocks xmlns:a="http://schemas.openxmlformats.org/drawingml/2006/main" noChangeAspect="1"/>
+            </wp:cNvGraphicFramePr>
+            <a:graphic xmlns:a="http://schemas.openxmlformats.org/drawingml/2006/main">
+              <a:graphicData uri="http://schemas.openxmlformats.org/drawingml/2006/picture">
+                <pic:pic xmlns:pic="http://schemas.openxmlformats.org/drawingml/2006/picture">
+                  <pic:nvPicPr>
+                    <pic:cNvPr id="0" name="Picture 7"/>
+                    <pic:cNvPicPr>
+                      <a:picLocks noChangeAspect="1" noChangeArrowheads="1"/>
+                    </pic:cNvPicPr>
+                  </pic:nvPicPr>
+                  <pic:blipFill>
+                    <a:blip r:embed="rId15">
+                      <a:extLst>
+                        <a:ext uri="{28A0092B-C50C-407E-A947-70E740481C1C}">
+                          <a14:useLocalDpi xmlns:a14="http://schemas.microsoft.com/office/drawing/2010/main" val="0"/>
+                        </a:ext>
+                      </a:extLst>
+                    </a:blip>
+                    <a:srcRect/>
+                    <a:stretch>
+                      <a:fillRect/>
+                    </a:stretch>
+                  </pic:blipFill>
+                  <pic:spPr bwMode="auto">
+                    <a:xfrm>
+                      <a:off x="0" y="0"/>
+                      <a:ext cx="3642721" cy="432773"/>
+                    </a:xfrm>
+                    <a:prstGeom prst="rect">
+                      <a:avLst/>
+                    </a:prstGeom>
+                    <a:noFill/>
+                    <a:ln>
+                      <a:noFill/>
+                    </a:ln>
+                  </pic:spPr>
+                </pic:pic>
+              </a:graphicData>
+            </a:graphic>
+          </wp:inline>
+        </w:drawing>
+      </w:r>
+      <w:bookmarkStart w:id="0" w:name="_GoBack"/>
+      <w:bookmarkEnd w:id="0"/>
+    </w:p>
+    <w:p/>
+    <w:p/>
+    <w:p/>
+    <w:p>
+      <w:r>
+        <w:t>Preguntas:</w:t>
+      </w:r>
+    </w:p>
+    <w:p>
+      <w:r>
+        <w:t xml:space="preserve">Dado que la arquitectura es un </w:t>
+      </w:r>
+      <w:proofErr w:type="spellStart"/>
+      <w:r>
+        <w:t>encoder-decoder</w:t>
+      </w:r>
+      <w:proofErr w:type="spellEnd"/>
+      <w:r>
+        <w:t xml:space="preserve"> el mismo que se usó en el </w:t>
+      </w:r>
+      <w:proofErr w:type="spellStart"/>
+      <w:r>
+        <w:t>paper</w:t>
+      </w:r>
+      <w:proofErr w:type="spellEnd"/>
+      <w:r>
+        <w:t xml:space="preserve"> </w:t>
+      </w:r>
+      <w:proofErr w:type="spellStart"/>
+      <w:r>
+        <w:t>wikipedia</w:t>
+      </w:r>
+      <w:proofErr w:type="spellEnd"/>
+      <w:r>
+        <w:t xml:space="preserve"> 2018 ¿Se puede utilizar este modelo?</w:t>
+      </w:r>
+    </w:p>
+    <w:p>
+      <w:r>
+        <w:t>¿</w:t>
+      </w:r>
+      <w:r>
+        <w:t>Es confiable la página de donde se sacó el código (</w:t>
+      </w:r>
+      <w:hyperlink r:id="rId16" w:history="1">
+        <w:r>
+          <w:rPr>
+            <w:rStyle w:val="Hipervnculo"/>
+          </w:rPr>
+          <w:t>https://www.analyticsvidhya.com</w:t>
+        </w:r>
+      </w:hyperlink>
+      <w:r>
+        <w:t>)</w:t>
+      </w:r>
+      <w:r>
+        <w:t>?</w:t>
+      </w:r>
+    </w:p>
+    <w:p>
+      <w:r>
+        <w:t>En caso de utilizar este modelo, ¿cómo sé que el código que modifiqué está bien</w:t>
+      </w:r>
+      <w:proofErr w:type="gramStart"/>
+      <w:r>
+        <w:t>?¿</w:t>
+      </w:r>
+      <w:proofErr w:type="gramEnd"/>
+      <w:r>
+        <w:t>tiene alguien que verifique el código que hacen los alumnos de tesis?</w:t>
+      </w:r>
+    </w:p>
+    <w:p>
+      <w:r>
+        <w:t xml:space="preserve">En caso de utilizar este modelo, ¿cómo </w:t>
+      </w:r>
+      <w:r>
+        <w:t xml:space="preserve">mejoro los </w:t>
+      </w:r>
+      <w:proofErr w:type="spellStart"/>
+      <w:r>
+        <w:t>hiperparámetros</w:t>
+      </w:r>
+      <w:proofErr w:type="spellEnd"/>
+      <w:r>
+        <w:t xml:space="preserve">?, dado que no es solo copiar los mismos de </w:t>
+      </w:r>
+      <w:proofErr w:type="spellStart"/>
+      <w:r>
+        <w:t>wikipedia</w:t>
+      </w:r>
+      <w:proofErr w:type="spellEnd"/>
+    </w:p>
+    <w:p/>
+    <w:p/>
+    <w:p/>
+    <w:p/>
+    <w:p/>
+    <w:p/>
+    <w:p/>
     <w:sectPr>
       <w:pgSz w:w="11906" w:h="16838"/>
       <w:pgMar w:top="1417" w:right="1701" w:bottom="1417" w:left="1701" w:header="708" w:footer="708" w:gutter="0"/>
@@ -3274,7 +7263,6 @@
   <w:style w:type="character" w:default="1" w:styleId="Fuentedeprrafopredeter">
     <w:name w:val="Default Paragraph Font"/>
     <w:uiPriority w:val="1"/>
-    <w:semiHidden/>
     <w:unhideWhenUsed/>
   </w:style>
   <w:style w:type="table" w:default="1" w:styleId="Tablanormal">
@@ -3358,6 +7346,53 @@
       <w:sz w:val="32"/>
       <w:szCs w:val="32"/>
     </w:rPr>
+  </w:style>
+  <w:style w:type="paragraph" w:styleId="NormalWeb">
+    <w:name w:val="Normal (Web)"/>
+    <w:basedOn w:val="Normal"/>
+    <w:uiPriority w:val="99"/>
+    <w:semiHidden/>
+    <w:unhideWhenUsed/>
+    <w:rsid w:val="00851EE8"/>
+    <w:pPr>
+      <w:spacing w:before="100" w:beforeAutospacing="1" w:after="100" w:afterAutospacing="1" w:line="240" w:lineRule="auto"/>
+    </w:pPr>
+    <w:rPr>
+      <w:rFonts w:ascii="Times New Roman" w:eastAsia="Times New Roman" w:hAnsi="Times New Roman" w:cs="Times New Roman"/>
+      <w:sz w:val="24"/>
+      <w:szCs w:val="24"/>
+      <w:lang w:eastAsia="es-AR"/>
+    </w:rPr>
+  </w:style>
+  <w:style w:type="character" w:styleId="Hipervnculo">
+    <w:name w:val="Hyperlink"/>
+    <w:basedOn w:val="Fuentedeprrafopredeter"/>
+    <w:uiPriority w:val="99"/>
+    <w:unhideWhenUsed/>
+    <w:rsid w:val="00851EE8"/>
+    <w:rPr>
+      <w:color w:val="0000FF"/>
+      <w:u w:val="single"/>
+    </w:rPr>
+  </w:style>
+  <w:style w:type="table" w:styleId="Tablaconcuadrcula">
+    <w:name w:val="Table Grid"/>
+    <w:basedOn w:val="Tablanormal"/>
+    <w:uiPriority w:val="39"/>
+    <w:rsid w:val="007447C0"/>
+    <w:pPr>
+      <w:spacing w:after="0" w:line="240" w:lineRule="auto"/>
+    </w:pPr>
+    <w:tblPr>
+      <w:tblBorders>
+        <w:top w:val="single" w:sz="4" w:space="0" w:color="auto"/>
+        <w:left w:val="single" w:sz="4" w:space="0" w:color="auto"/>
+        <w:bottom w:val="single" w:sz="4" w:space="0" w:color="auto"/>
+        <w:right w:val="single" w:sz="4" w:space="0" w:color="auto"/>
+        <w:insideH w:val="single" w:sz="4" w:space="0" w:color="auto"/>
+        <w:insideV w:val="single" w:sz="4" w:space="0" w:color="auto"/>
+      </w:tblBorders>
+    </w:tblPr>
   </w:style>
 </w:styles>
 </file>
@@ -3621,4 +7656,16 @@
     </a:ext>
   </a:extLst>
 </a:theme>
+</file>
+
+<file path=customXml/item1.xml><?xml version="1.0" encoding="utf-8"?>
+<b:Sources xmlns:b="http://schemas.openxmlformats.org/officeDocument/2006/bibliography" xmlns="http://schemas.openxmlformats.org/officeDocument/2006/bibliography" SelectedStyle="\APASixthEditionOfficeOnline.xsl" StyleName="APA" Version="6"/>
+</file>
+
+<file path=customXml/itemProps1.xml><?xml version="1.0" encoding="utf-8"?>
+<ds:datastoreItem xmlns:ds="http://schemas.openxmlformats.org/officeDocument/2006/customXml" ds:itemID="{D8C21AC4-47F5-4DD8-9726-A78242CB037A}">
+  <ds:schemaRefs>
+    <ds:schemaRef ds:uri="http://schemas.openxmlformats.org/officeDocument/2006/bibliography"/>
+  </ds:schemaRefs>
+</ds:datastoreItem>
 </file>
--- a/explicacion preparacion de datos.docx
+++ b/explicacion preparacion de datos.docx
@@ -1033,7 +1033,14 @@
         <w:rPr>
           <w:lang w:eastAsia="es-AR"/>
         </w:rPr>
-        <w:t>Si, No</w:t>
+        <w:t xml:space="preserve">Si, </w:t>
+      </w:r>
+      <w:r>
+        <w:rPr>
+          <w:highlight w:val="yellow"/>
+          <w:lang w:eastAsia="es-AR"/>
+        </w:rPr>
+        <w:t>No</w:t>
       </w:r>
     </w:p>
     <w:p>
@@ -1993,21 +2000,7 @@
           <w:color w:val="000000"/>
         </w:rPr>
         <w:br/>
-        <w:t xml:space="preserve">ya que sus </w:t>
-      </w:r>
-      <w:proofErr w:type="spellStart"/>
-      <w:r>
-        <w:rPr>
-          <w:color w:val="000000"/>
-        </w:rPr>
-        <w:t>caracteristicas</w:t>
-      </w:r>
-      <w:proofErr w:type="spellEnd"/>
-      <w:r>
-        <w:rPr>
-          <w:color w:val="000000"/>
-        </w:rPr>
-        <w:t xml:space="preserve"> </w:t>
+        <w:t xml:space="preserve">ya que sus caracteristicas </w:t>
       </w:r>
       <w:proofErr w:type="spellStart"/>
       <w:proofErr w:type="gramStart"/>
@@ -6478,11 +6471,11 @@
     </w:p>
     <w:p>
       <w:r>
-        <w:t>De Multi-</w:t>
-      </w:r>
-      <w:proofErr w:type="spellStart"/>
-      <w:r>
-        <w:t>Step</w:t>
+        <w:t xml:space="preserve">De </w:t>
+      </w:r>
+      <w:proofErr w:type="spellStart"/>
+      <w:r>
+        <w:t>Multi-Step</w:t>
       </w:r>
       <w:proofErr w:type="spellEnd"/>
       <w:r>
@@ -6732,8 +6725,6 @@
           </wp:inline>
         </w:drawing>
       </w:r>
-      <w:bookmarkStart w:id="0" w:name="_GoBack"/>
-      <w:bookmarkEnd w:id="0"/>
     </w:p>
     <w:p/>
     <w:p/>
@@ -6769,15 +6760,58 @@
       </w:r>
       <w:proofErr w:type="spellEnd"/>
       <w:r>
-        <w:t xml:space="preserve"> 2018 ¿Se puede utilizar este modelo?</w:t>
-      </w:r>
-    </w:p>
-    <w:p>
-      <w:r>
-        <w:t>¿</w:t>
-      </w:r>
-      <w:r>
-        <w:t>Es confiable la página de donde se sacó el código (</w:t>
+        <w:t xml:space="preserve"> 2018 ¿Se puede utilizar este </w:t>
+      </w:r>
+      <w:proofErr w:type="spellStart"/>
+      <w:r>
+        <w:t>modelo?</w:t>
+      </w:r>
+      <w:r>
+        <w:rPr>
+          <w:highlight w:val="yellow"/>
+        </w:rPr>
+        <w:t>si</w:t>
+      </w:r>
+      <w:proofErr w:type="spellEnd"/>
+      <w:r>
+        <w:t xml:space="preserve"> </w:t>
+      </w:r>
+      <w:bookmarkStart w:id="0" w:name="_GoBack"/>
+      <w:bookmarkEnd w:id="0"/>
+      <w:r>
+        <w:rPr>
+          <w:highlight w:val="yellow"/>
+        </w:rPr>
+        <w:t>vier</w:t>
+      </w:r>
+      <w:r>
+        <w:rPr>
+          <w:highlight w:val="yellow"/>
+        </w:rPr>
+        <w:t>n</w:t>
+      </w:r>
+      <w:r>
+        <w:rPr>
+          <w:highlight w:val="yellow"/>
+        </w:rPr>
+        <w:t>es 14   a</w:t>
+      </w:r>
+      <w:r>
+        <w:rPr>
+          <w:highlight w:val="yellow"/>
+        </w:rPr>
+        <w:t>b</w:t>
+      </w:r>
+      <w:r>
+        <w:rPr>
+          <w:highlight w:val="yellow"/>
+        </w:rPr>
+        <w:t>ril</w:t>
+      </w:r>
+    </w:p>
+    <w:p>
+      <w:r>
+        <w:t>¿Es confiable la página de donde se sacó el código (</w:t>
       </w:r>
       <w:hyperlink r:id="rId16" w:history="1">
         <w:r>
@@ -6788,10 +6822,7 @@
         </w:r>
       </w:hyperlink>
       <w:r>
-        <w:t>)</w:t>
-      </w:r>
-      <w:r>
-        <w:t>?</w:t>
+        <w:t>)?</w:t>
       </w:r>
     </w:p>
     <w:p>
@@ -6809,10 +6840,7 @@
     </w:p>
     <w:p>
       <w:r>
-        <w:t xml:space="preserve">En caso de utilizar este modelo, ¿cómo </w:t>
-      </w:r>
-      <w:r>
-        <w:t xml:space="preserve">mejoro los </w:t>
+        <w:t xml:space="preserve">En caso de utilizar este modelo, ¿cómo mejoro los </w:t>
       </w:r>
       <w:proofErr w:type="spellStart"/>
       <w:r>
@@ -7263,6 +7291,7 @@
   <w:style w:type="character" w:default="1" w:styleId="Fuentedeprrafopredeter">
     <w:name w:val="Default Paragraph Font"/>
     <w:uiPriority w:val="1"/>
+    <w:semiHidden/>
     <w:unhideWhenUsed/>
   </w:style>
   <w:style w:type="table" w:default="1" w:styleId="Tablanormal">
@@ -7384,6 +7413,7 @@
       <w:spacing w:after="0" w:line="240" w:lineRule="auto"/>
     </w:pPr>
     <w:tblPr>
+      <w:tblInd w:w="0" w:type="dxa"/>
       <w:tblBorders>
         <w:top w:val="single" w:sz="4" w:space="0" w:color="auto"/>
         <w:left w:val="single" w:sz="4" w:space="0" w:color="auto"/>
@@ -7392,6 +7422,12 @@
         <w:insideH w:val="single" w:sz="4" w:space="0" w:color="auto"/>
         <w:insideV w:val="single" w:sz="4" w:space="0" w:color="auto"/>
       </w:tblBorders>
+      <w:tblCellMar>
+        <w:top w:w="0" w:type="dxa"/>
+        <w:left w:w="108" w:type="dxa"/>
+        <w:bottom w:w="0" w:type="dxa"/>
+        <w:right w:w="108" w:type="dxa"/>
+      </w:tblCellMar>
     </w:tblPr>
   </w:style>
 </w:styles>
@@ -7663,7 +7699,7 @@
 </file>
 
 <file path=customXml/itemProps1.xml><?xml version="1.0" encoding="utf-8"?>
-<ds:datastoreItem xmlns:ds="http://schemas.openxmlformats.org/officeDocument/2006/customXml" ds:itemID="{D8C21AC4-47F5-4DD8-9726-A78242CB037A}">
+<ds:datastoreItem xmlns:ds="http://schemas.openxmlformats.org/officeDocument/2006/customXml" ds:itemID="{2814344D-A73F-4312-921D-3550F8B4E391}">
   <ds:schemaRefs>
     <ds:schemaRef ds:uri="http://schemas.openxmlformats.org/officeDocument/2006/bibliography"/>
   </ds:schemaRefs>
